--- a/Lời nói đầu.docx
+++ b/Lời nói đầu.docx
@@ -781,7 +781,21 @@
         <w:rPr>
           <w:lang w:val="fr-FR"/>
         </w:rPr>
-        <w:t xml:space="preserve"> là </w:t>
+        <w:t xml:space="preserve"> </w:t>
+      </w:r>
+      <w:proofErr w:type="spellStart"/>
+      <w:r>
+        <w:rPr>
+          <w:lang w:val="fr-FR"/>
+        </w:rPr>
+        <w:t>là</w:t>
+      </w:r>
+      <w:proofErr w:type="spellEnd"/>
+      <w:r>
+        <w:rPr>
+          <w:lang w:val="fr-FR"/>
+        </w:rPr>
+        <w:t xml:space="preserve"> </w:t>
       </w:r>
       <w:proofErr w:type="spellStart"/>
       <w:r>
@@ -1201,7 +1215,21 @@
         <w:rPr>
           <w:lang w:val="fr-FR"/>
         </w:rPr>
-        <w:t xml:space="preserve"> là </w:t>
+        <w:t xml:space="preserve"> </w:t>
+      </w:r>
+      <w:proofErr w:type="spellStart"/>
+      <w:r>
+        <w:rPr>
+          <w:lang w:val="fr-FR"/>
+        </w:rPr>
+        <w:t>là</w:t>
+      </w:r>
+      <w:proofErr w:type="spellEnd"/>
+      <w:r>
+        <w:rPr>
+          <w:lang w:val="fr-FR"/>
+        </w:rPr>
+        <w:t xml:space="preserve"> </w:t>
       </w:r>
       <w:proofErr w:type="spellStart"/>
       <w:r>
@@ -5135,7 +5163,21 @@
         <w:rPr>
           <w:lang w:val="fr-FR"/>
         </w:rPr>
-        <w:t xml:space="preserve"> là </w:t>
+        <w:t xml:space="preserve"> </w:t>
+      </w:r>
+      <w:proofErr w:type="spellStart"/>
+      <w:r>
+        <w:rPr>
+          <w:lang w:val="fr-FR"/>
+        </w:rPr>
+        <w:t>là</w:t>
+      </w:r>
+      <w:proofErr w:type="spellEnd"/>
+      <w:r>
+        <w:rPr>
+          <w:lang w:val="fr-FR"/>
+        </w:rPr>
+        <w:t xml:space="preserve"> </w:t>
       </w:r>
       <w:proofErr w:type="spellStart"/>
       <w:r>
@@ -5387,14 +5429,14 @@
         <w:rPr>
           <w:lang w:val="fr-FR"/>
         </w:rPr>
-        <w:t xml:space="preserve"> t</w:t>
-      </w:r>
-      <w:proofErr w:type="spellStart"/>
-      <w:r>
-        <w:rPr>
-          <w:lang w:val="fr-FR"/>
-        </w:rPr>
-        <w:t>ôi</w:t>
+        <w:t xml:space="preserve"> </w:t>
+      </w:r>
+      <w:proofErr w:type="spellStart"/>
+      <w:r>
+        <w:rPr>
+          <w:lang w:val="fr-FR"/>
+        </w:rPr>
+        <w:t>tôi</w:t>
       </w:r>
       <w:proofErr w:type="spellEnd"/>
       <w:r>
@@ -6890,6 +6932,348 @@
         <w:rPr>
           <w:lang w:val="fr-FR"/>
         </w:rPr>
+        <w:t>C</w:t>
+      </w:r>
+      <w:r>
+        <w:t>on người sợ bày tỏ cảm xúc trên các nền tảng</w:t>
+      </w:r>
+      <w:r>
+        <w:rPr>
+          <w:lang w:val="fr-FR"/>
+        </w:rPr>
+        <w:t xml:space="preserve">, </w:t>
+      </w:r>
+      <w:proofErr w:type="spellStart"/>
+      <w:r>
+        <w:rPr>
+          <w:lang w:val="fr-FR"/>
+        </w:rPr>
+        <w:t>ngoài</w:t>
+      </w:r>
+      <w:proofErr w:type="spellEnd"/>
+      <w:r>
+        <w:rPr>
+          <w:lang w:val="fr-FR"/>
+        </w:rPr>
+        <w:t xml:space="preserve"> </w:t>
+      </w:r>
+      <w:proofErr w:type="spellStart"/>
+      <w:r>
+        <w:rPr>
+          <w:lang w:val="fr-FR"/>
+        </w:rPr>
+        <w:t>xã</w:t>
+      </w:r>
+      <w:proofErr w:type="spellEnd"/>
+      <w:r>
+        <w:rPr>
+          <w:lang w:val="fr-FR"/>
+        </w:rPr>
+        <w:t xml:space="preserve"> </w:t>
+      </w:r>
+      <w:proofErr w:type="spellStart"/>
+      <w:r>
+        <w:rPr>
+          <w:lang w:val="fr-FR"/>
+        </w:rPr>
+        <w:t>hội</w:t>
+      </w:r>
+      <w:proofErr w:type="spellEnd"/>
+      <w:r>
+        <w:t xml:space="preserve"> vì sợ </w:t>
+      </w:r>
+      <w:proofErr w:type="spellStart"/>
+      <w:r>
+        <w:rPr>
+          <w:lang w:val="fr-FR"/>
+        </w:rPr>
+        <w:t>c</w:t>
+      </w:r>
+      <w:r>
+        <w:rPr>
+          <w:lang w:val="fr-FR"/>
+        </w:rPr>
+        <w:t>ảm</w:t>
+      </w:r>
+      <w:proofErr w:type="spellEnd"/>
+      <w:r>
+        <w:rPr>
+          <w:lang w:val="fr-FR"/>
+        </w:rPr>
+        <w:t xml:space="preserve"> </w:t>
+      </w:r>
+      <w:proofErr w:type="spellStart"/>
+      <w:r>
+        <w:rPr>
+          <w:lang w:val="fr-FR"/>
+        </w:rPr>
+        <w:t>xúc</w:t>
+      </w:r>
+      <w:proofErr w:type="spellEnd"/>
+      <w:r>
+        <w:rPr>
+          <w:lang w:val="fr-FR"/>
+        </w:rPr>
+        <w:t xml:space="preserve"> </w:t>
+      </w:r>
+      <w:r>
+        <w:t xml:space="preserve">bị chà đạp hoặc họ chỉ cố ra vẻ mình là người vui vẻ nên cảm xúc giả tạo, </w:t>
+      </w:r>
+      <w:proofErr w:type="spellStart"/>
+      <w:r>
+        <w:rPr>
+          <w:lang w:val="fr-FR"/>
+        </w:rPr>
+        <w:t>t</w:t>
+      </w:r>
+      <w:r>
+        <w:rPr>
+          <w:lang w:val="fr-FR"/>
+        </w:rPr>
+        <w:t>ôi</w:t>
+      </w:r>
+      <w:proofErr w:type="spellEnd"/>
+      <w:r>
+        <w:rPr>
+          <w:lang w:val="fr-FR"/>
+        </w:rPr>
+        <w:t xml:space="preserve"> </w:t>
+      </w:r>
+      <w:proofErr w:type="spellStart"/>
+      <w:r>
+        <w:rPr>
+          <w:lang w:val="fr-FR"/>
+        </w:rPr>
+        <w:t>mong</w:t>
+      </w:r>
+      <w:proofErr w:type="spellEnd"/>
+      <w:r>
+        <w:rPr>
+          <w:lang w:val="fr-FR"/>
+        </w:rPr>
+        <w:t xml:space="preserve"> </w:t>
+      </w:r>
+      <w:proofErr w:type="spellStart"/>
+      <w:r>
+        <w:rPr>
+          <w:lang w:val="fr-FR"/>
+        </w:rPr>
+        <w:t>muốn</w:t>
+      </w:r>
+      <w:proofErr w:type="spellEnd"/>
+      <w:r>
+        <w:rPr>
+          <w:lang w:val="fr-FR"/>
+        </w:rPr>
+        <w:t xml:space="preserve"> app </w:t>
+      </w:r>
+      <w:proofErr w:type="spellStart"/>
+      <w:r>
+        <w:rPr>
+          <w:lang w:val="fr-FR"/>
+        </w:rPr>
+        <w:t>tôi</w:t>
+      </w:r>
+      <w:proofErr w:type="spellEnd"/>
+      <w:r>
+        <w:rPr>
+          <w:lang w:val="fr-FR"/>
+        </w:rPr>
+        <w:t xml:space="preserve"> </w:t>
+      </w:r>
+      <w:proofErr w:type="spellStart"/>
+      <w:r>
+        <w:rPr>
+          <w:lang w:val="fr-FR"/>
+        </w:rPr>
+        <w:t>sẽ</w:t>
+      </w:r>
+      <w:proofErr w:type="spellEnd"/>
+      <w:r>
+        <w:rPr>
+          <w:lang w:val="fr-FR"/>
+        </w:rPr>
+        <w:t xml:space="preserve"> </w:t>
+      </w:r>
+      <w:proofErr w:type="spellStart"/>
+      <w:r>
+        <w:rPr>
+          <w:lang w:val="fr-FR"/>
+        </w:rPr>
+        <w:t>khắc</w:t>
+      </w:r>
+      <w:proofErr w:type="spellEnd"/>
+      <w:r>
+        <w:rPr>
+          <w:lang w:val="fr-FR"/>
+        </w:rPr>
+        <w:t xml:space="preserve"> </w:t>
+      </w:r>
+      <w:proofErr w:type="spellStart"/>
+      <w:r>
+        <w:rPr>
+          <w:lang w:val="fr-FR"/>
+        </w:rPr>
+        <w:t>phục</w:t>
+      </w:r>
+      <w:proofErr w:type="spellEnd"/>
+      <w:r>
+        <w:rPr>
+          <w:lang w:val="fr-FR"/>
+        </w:rPr>
+        <w:t xml:space="preserve"> </w:t>
+      </w:r>
+      <w:proofErr w:type="spellStart"/>
+      <w:r>
+        <w:rPr>
+          <w:lang w:val="fr-FR"/>
+        </w:rPr>
+        <w:t>điều</w:t>
+      </w:r>
+      <w:proofErr w:type="spellEnd"/>
+      <w:r>
+        <w:rPr>
+          <w:lang w:val="fr-FR"/>
+        </w:rPr>
+        <w:t xml:space="preserve"> </w:t>
+      </w:r>
+      <w:proofErr w:type="spellStart"/>
+      <w:r>
+        <w:rPr>
+          <w:lang w:val="fr-FR"/>
+        </w:rPr>
+        <w:t>đó</w:t>
+      </w:r>
+      <w:proofErr w:type="spellEnd"/>
+      <w:r>
+        <w:rPr>
+          <w:lang w:val="fr-FR"/>
+        </w:rPr>
+        <w:t xml:space="preserve"> </w:t>
+      </w:r>
+      <w:proofErr w:type="spellStart"/>
+      <w:r>
+        <w:rPr>
+          <w:lang w:val="fr-FR"/>
+        </w:rPr>
+        <w:t>để</w:t>
+      </w:r>
+      <w:proofErr w:type="spellEnd"/>
+      <w:r>
+        <w:rPr>
+          <w:lang w:val="fr-FR"/>
+        </w:rPr>
+        <w:t xml:space="preserve"> con </w:t>
+      </w:r>
+      <w:proofErr w:type="spellStart"/>
+      <w:r>
+        <w:rPr>
+          <w:lang w:val="fr-FR"/>
+        </w:rPr>
+        <w:t>người</w:t>
+      </w:r>
+      <w:proofErr w:type="spellEnd"/>
+      <w:r>
+        <w:rPr>
+          <w:lang w:val="fr-FR"/>
+        </w:rPr>
+        <w:t xml:space="preserve"> </w:t>
+      </w:r>
+      <w:proofErr w:type="spellStart"/>
+      <w:r>
+        <w:rPr>
+          <w:lang w:val="fr-FR"/>
+        </w:rPr>
+        <w:t>mở</w:t>
+      </w:r>
+      <w:proofErr w:type="spellEnd"/>
+      <w:r>
+        <w:rPr>
+          <w:lang w:val="fr-FR"/>
+        </w:rPr>
+        <w:t xml:space="preserve"> </w:t>
+      </w:r>
+      <w:proofErr w:type="spellStart"/>
+      <w:r>
+        <w:rPr>
+          <w:lang w:val="fr-FR"/>
+        </w:rPr>
+        <w:t>lòng</w:t>
+      </w:r>
+      <w:proofErr w:type="spellEnd"/>
+      <w:r>
+        <w:rPr>
+          <w:lang w:val="fr-FR"/>
+        </w:rPr>
+        <w:t xml:space="preserve"> </w:t>
+      </w:r>
+      <w:proofErr w:type="spellStart"/>
+      <w:r>
+        <w:rPr>
+          <w:lang w:val="fr-FR"/>
+        </w:rPr>
+        <w:t>hơn</w:t>
+      </w:r>
+      <w:proofErr w:type="spellEnd"/>
+      <w:r>
+        <w:rPr>
+          <w:lang w:val="fr-FR"/>
+        </w:rPr>
+        <w:t xml:space="preserve"> </w:t>
+      </w:r>
+      <w:proofErr w:type="spellStart"/>
+      <w:r>
+        <w:rPr>
+          <w:lang w:val="fr-FR"/>
+        </w:rPr>
+        <w:t>với</w:t>
+      </w:r>
+      <w:proofErr w:type="spellEnd"/>
+      <w:r>
+        <w:rPr>
+          <w:lang w:val="fr-FR"/>
+        </w:rPr>
+        <w:t xml:space="preserve"> </w:t>
+      </w:r>
+      <w:proofErr w:type="spellStart"/>
+      <w:r>
+        <w:rPr>
+          <w:lang w:val="fr-FR"/>
+        </w:rPr>
+        <w:t>thế</w:t>
+      </w:r>
+      <w:proofErr w:type="spellEnd"/>
+      <w:r>
+        <w:rPr>
+          <w:lang w:val="fr-FR"/>
+        </w:rPr>
+        <w:t xml:space="preserve"> </w:t>
+      </w:r>
+      <w:proofErr w:type="spellStart"/>
+      <w:r>
+        <w:rPr>
+          <w:lang w:val="fr-FR"/>
+        </w:rPr>
+        <w:t>giới</w:t>
+      </w:r>
+      <w:proofErr w:type="spellEnd"/>
+      <w:r>
+        <w:rPr>
+          <w:lang w:val="fr-FR"/>
+        </w:rPr>
+        <w:t>.</w:t>
+      </w:r>
+    </w:p>
+    <w:p>
+      <w:pPr>
+        <w:rPr>
+          <w:lang w:val="fr-FR"/>
+        </w:rPr>
+      </w:pPr>
+      <w:r>
+        <w:rPr>
+          <w:lang w:val="fr-FR"/>
+        </w:rPr>
         <w:t xml:space="preserve">Nguyên </w:t>
       </w:r>
       <w:proofErr w:type="spellStart"/>
@@ -6988,14 +7372,14 @@
         <w:rPr>
           <w:lang w:val="fr-FR"/>
         </w:rPr>
-        <w:t xml:space="preserve"> c</w:t>
-      </w:r>
-      <w:proofErr w:type="spellStart"/>
-      <w:r>
-        <w:rPr>
-          <w:lang w:val="fr-FR"/>
-        </w:rPr>
-        <w:t>ảm</w:t>
+        <w:t xml:space="preserve"> </w:t>
+      </w:r>
+      <w:proofErr w:type="spellStart"/>
+      <w:r>
+        <w:rPr>
+          <w:lang w:val="fr-FR"/>
+        </w:rPr>
+        <w:t>cảm</w:t>
       </w:r>
       <w:proofErr w:type="spellEnd"/>
       <w:r>
@@ -7257,6 +7641,1536 @@
         <w:t>.</w:t>
       </w:r>
     </w:p>
+    <w:p>
+      <w:pPr>
+        <w:rPr>
+          <w:lang w:val="fr-FR"/>
+        </w:rPr>
+      </w:pPr>
+      <w:proofErr w:type="spellStart"/>
+      <w:r>
+        <w:rPr>
+          <w:lang w:val="fr-FR"/>
+        </w:rPr>
+        <w:t>Triết</w:t>
+      </w:r>
+      <w:proofErr w:type="spellEnd"/>
+      <w:r>
+        <w:rPr>
+          <w:lang w:val="fr-FR"/>
+        </w:rPr>
+        <w:t xml:space="preserve"> </w:t>
+      </w:r>
+      <w:proofErr w:type="spellStart"/>
+      <w:r>
+        <w:rPr>
+          <w:lang w:val="fr-FR"/>
+        </w:rPr>
+        <w:t>lý</w:t>
+      </w:r>
+      <w:proofErr w:type="spellEnd"/>
+      <w:r>
+        <w:rPr>
+          <w:lang w:val="fr-FR"/>
+        </w:rPr>
+        <w:t xml:space="preserve"> : </w:t>
+      </w:r>
+      <w:r>
+        <w:rPr>
+          <w:lang w:val="fr-FR"/>
+        </w:rPr>
+        <w:t>A</w:t>
+      </w:r>
+      <w:r>
+        <w:rPr>
+          <w:lang w:val="fr-FR"/>
+        </w:rPr>
+        <w:t xml:space="preserve">pp </w:t>
+      </w:r>
+      <w:proofErr w:type="spellStart"/>
+      <w:r>
+        <w:rPr>
+          <w:lang w:val="fr-FR"/>
+        </w:rPr>
+        <w:t>sinh</w:t>
+      </w:r>
+      <w:proofErr w:type="spellEnd"/>
+      <w:r>
+        <w:rPr>
+          <w:lang w:val="fr-FR"/>
+        </w:rPr>
+        <w:t xml:space="preserve"> ra </w:t>
+      </w:r>
+      <w:proofErr w:type="spellStart"/>
+      <w:r>
+        <w:rPr>
+          <w:lang w:val="fr-FR"/>
+        </w:rPr>
+        <w:t>để</w:t>
+      </w:r>
+      <w:proofErr w:type="spellEnd"/>
+      <w:r>
+        <w:rPr>
+          <w:lang w:val="fr-FR"/>
+        </w:rPr>
+        <w:t xml:space="preserve"> </w:t>
+      </w:r>
+      <w:proofErr w:type="spellStart"/>
+      <w:r>
+        <w:rPr>
+          <w:lang w:val="fr-FR"/>
+        </w:rPr>
+        <w:t>bảo</w:t>
+      </w:r>
+      <w:proofErr w:type="spellEnd"/>
+      <w:r>
+        <w:rPr>
+          <w:lang w:val="fr-FR"/>
+        </w:rPr>
+        <w:t xml:space="preserve"> </w:t>
+      </w:r>
+      <w:proofErr w:type="spellStart"/>
+      <w:r>
+        <w:rPr>
+          <w:lang w:val="fr-FR"/>
+        </w:rPr>
+        <w:t>vệ</w:t>
+      </w:r>
+      <w:proofErr w:type="spellEnd"/>
+      <w:r>
+        <w:rPr>
+          <w:lang w:val="fr-FR"/>
+        </w:rPr>
+        <w:t xml:space="preserve"> </w:t>
+      </w:r>
+      <w:proofErr w:type="spellStart"/>
+      <w:r>
+        <w:rPr>
+          <w:lang w:val="fr-FR"/>
+        </w:rPr>
+        <w:t>cảm</w:t>
+      </w:r>
+      <w:proofErr w:type="spellEnd"/>
+      <w:r>
+        <w:rPr>
+          <w:lang w:val="fr-FR"/>
+        </w:rPr>
+        <w:t xml:space="preserve"> </w:t>
+      </w:r>
+      <w:proofErr w:type="spellStart"/>
+      <w:r>
+        <w:rPr>
+          <w:lang w:val="fr-FR"/>
+        </w:rPr>
+        <w:t>xúc</w:t>
+      </w:r>
+      <w:proofErr w:type="spellEnd"/>
+      <w:r>
+        <w:rPr>
+          <w:lang w:val="fr-FR"/>
+        </w:rPr>
+        <w:t xml:space="preserve"> con </w:t>
+      </w:r>
+      <w:proofErr w:type="spellStart"/>
+      <w:r>
+        <w:rPr>
+          <w:lang w:val="fr-FR"/>
+        </w:rPr>
+        <w:t>người</w:t>
+      </w:r>
+      <w:proofErr w:type="spellEnd"/>
+      <w:r>
+        <w:rPr>
+          <w:lang w:val="fr-FR"/>
+        </w:rPr>
+        <w:t>,</w:t>
+      </w:r>
+      <w:r>
+        <w:rPr>
+          <w:lang w:val="fr-FR"/>
+        </w:rPr>
+        <w:t xml:space="preserve"> </w:t>
+      </w:r>
+      <w:proofErr w:type="spellStart"/>
+      <w:r>
+        <w:rPr>
+          <w:lang w:val="fr-FR"/>
+        </w:rPr>
+        <w:t>và</w:t>
+      </w:r>
+      <w:proofErr w:type="spellEnd"/>
+      <w:r>
+        <w:rPr>
+          <w:lang w:val="fr-FR"/>
+        </w:rPr>
+        <w:t xml:space="preserve"> ko </w:t>
+      </w:r>
+      <w:proofErr w:type="spellStart"/>
+      <w:r>
+        <w:rPr>
+          <w:lang w:val="fr-FR"/>
+        </w:rPr>
+        <w:t>đồng</w:t>
+      </w:r>
+      <w:proofErr w:type="spellEnd"/>
+      <w:r>
+        <w:rPr>
+          <w:lang w:val="fr-FR"/>
+        </w:rPr>
+        <w:t xml:space="preserve"> </w:t>
+      </w:r>
+      <w:proofErr w:type="spellStart"/>
+      <w:r>
+        <w:rPr>
+          <w:lang w:val="fr-FR"/>
+        </w:rPr>
+        <w:t>nghĩa</w:t>
+      </w:r>
+      <w:proofErr w:type="spellEnd"/>
+      <w:r>
+        <w:rPr>
+          <w:lang w:val="fr-FR"/>
+        </w:rPr>
+        <w:t xml:space="preserve"> </w:t>
+      </w:r>
+      <w:proofErr w:type="spellStart"/>
+      <w:r>
+        <w:rPr>
+          <w:lang w:val="fr-FR"/>
+        </w:rPr>
+        <w:t>với</w:t>
+      </w:r>
+      <w:proofErr w:type="spellEnd"/>
+      <w:r>
+        <w:rPr>
+          <w:lang w:val="fr-FR"/>
+        </w:rPr>
+        <w:t xml:space="preserve"> </w:t>
+      </w:r>
+      <w:proofErr w:type="spellStart"/>
+      <w:r>
+        <w:rPr>
+          <w:lang w:val="fr-FR"/>
+        </w:rPr>
+        <w:t>việc</w:t>
+      </w:r>
+      <w:proofErr w:type="spellEnd"/>
+      <w:r>
+        <w:rPr>
+          <w:lang w:val="fr-FR"/>
+        </w:rPr>
+        <w:t xml:space="preserve"> </w:t>
+      </w:r>
+      <w:proofErr w:type="spellStart"/>
+      <w:r>
+        <w:rPr>
+          <w:lang w:val="fr-FR"/>
+        </w:rPr>
+        <w:t>để</w:t>
+      </w:r>
+      <w:proofErr w:type="spellEnd"/>
+      <w:r>
+        <w:rPr>
+          <w:lang w:val="fr-FR"/>
+        </w:rPr>
+        <w:t xml:space="preserve"> </w:t>
+      </w:r>
+      <w:proofErr w:type="spellStart"/>
+      <w:r>
+        <w:rPr>
+          <w:lang w:val="fr-FR"/>
+        </w:rPr>
+        <w:t>làm</w:t>
+      </w:r>
+      <w:proofErr w:type="spellEnd"/>
+      <w:r>
+        <w:rPr>
+          <w:lang w:val="fr-FR"/>
+        </w:rPr>
+        <w:t xml:space="preserve"> </w:t>
+      </w:r>
+      <w:proofErr w:type="spellStart"/>
+      <w:r>
+        <w:rPr>
+          <w:lang w:val="fr-FR"/>
+        </w:rPr>
+        <w:t>xã</w:t>
+      </w:r>
+      <w:proofErr w:type="spellEnd"/>
+      <w:r>
+        <w:rPr>
+          <w:lang w:val="fr-FR"/>
+        </w:rPr>
+        <w:t xml:space="preserve"> </w:t>
+      </w:r>
+      <w:proofErr w:type="spellStart"/>
+      <w:r>
+        <w:rPr>
+          <w:lang w:val="fr-FR"/>
+        </w:rPr>
+        <w:t>hội</w:t>
+      </w:r>
+      <w:proofErr w:type="spellEnd"/>
+      <w:r>
+        <w:rPr>
+          <w:lang w:val="fr-FR"/>
+        </w:rPr>
+        <w:t xml:space="preserve"> </w:t>
+      </w:r>
+      <w:proofErr w:type="spellStart"/>
+      <w:r>
+        <w:rPr>
+          <w:lang w:val="fr-FR"/>
+        </w:rPr>
+        <w:t>sống</w:t>
+      </w:r>
+      <w:proofErr w:type="spellEnd"/>
+      <w:r>
+        <w:rPr>
+          <w:lang w:val="fr-FR"/>
+        </w:rPr>
+        <w:t xml:space="preserve"> </w:t>
+      </w:r>
+      <w:proofErr w:type="spellStart"/>
+      <w:r>
+        <w:rPr>
+          <w:lang w:val="fr-FR"/>
+        </w:rPr>
+        <w:t>đạo</w:t>
+      </w:r>
+      <w:proofErr w:type="spellEnd"/>
+      <w:r>
+        <w:rPr>
+          <w:lang w:val="fr-FR"/>
+        </w:rPr>
+        <w:t xml:space="preserve"> </w:t>
+      </w:r>
+      <w:proofErr w:type="spellStart"/>
+      <w:r>
+        <w:rPr>
+          <w:lang w:val="fr-FR"/>
+        </w:rPr>
+        <w:t>đức</w:t>
+      </w:r>
+      <w:proofErr w:type="spellEnd"/>
+      <w:r>
+        <w:rPr>
+          <w:lang w:val="fr-FR"/>
+        </w:rPr>
+        <w:t xml:space="preserve"> </w:t>
+      </w:r>
+      <w:proofErr w:type="spellStart"/>
+      <w:r>
+        <w:rPr>
+          <w:lang w:val="fr-FR"/>
+        </w:rPr>
+        <w:t>hơn</w:t>
+      </w:r>
+      <w:proofErr w:type="spellEnd"/>
+      <w:r>
+        <w:rPr>
+          <w:lang w:val="fr-FR"/>
+        </w:rPr>
+        <w:t>.</w:t>
+      </w:r>
+    </w:p>
+    <w:p>
+      <w:pPr>
+        <w:rPr>
+          <w:lang w:val="fr-FR"/>
+        </w:rPr>
+      </w:pPr>
+      <w:proofErr w:type="spellStart"/>
+      <w:r>
+        <w:rPr>
+          <w:lang w:val="fr-FR"/>
+        </w:rPr>
+        <w:t>Triết</w:t>
+      </w:r>
+      <w:proofErr w:type="spellEnd"/>
+      <w:r>
+        <w:rPr>
+          <w:lang w:val="fr-FR"/>
+        </w:rPr>
+        <w:t xml:space="preserve"> </w:t>
+      </w:r>
+      <w:proofErr w:type="spellStart"/>
+      <w:r>
+        <w:rPr>
+          <w:lang w:val="fr-FR"/>
+        </w:rPr>
+        <w:t>lý</w:t>
+      </w:r>
+      <w:proofErr w:type="spellEnd"/>
+      <w:r>
+        <w:rPr>
+          <w:lang w:val="fr-FR"/>
+        </w:rPr>
+        <w:t xml:space="preserve"> </w:t>
+      </w:r>
+      <w:proofErr w:type="spellStart"/>
+      <w:r>
+        <w:rPr>
+          <w:lang w:val="fr-FR"/>
+        </w:rPr>
+        <w:t>nhân</w:t>
+      </w:r>
+      <w:proofErr w:type="spellEnd"/>
+      <w:r>
+        <w:rPr>
+          <w:lang w:val="fr-FR"/>
+        </w:rPr>
+        <w:t xml:space="preserve"> </w:t>
+      </w:r>
+      <w:proofErr w:type="spellStart"/>
+      <w:r>
+        <w:rPr>
+          <w:lang w:val="fr-FR"/>
+        </w:rPr>
+        <w:t>văn</w:t>
+      </w:r>
+      <w:proofErr w:type="spellEnd"/>
+      <w:r>
+        <w:rPr>
+          <w:lang w:val="fr-FR"/>
+        </w:rPr>
+        <w:t xml:space="preserve"> : </w:t>
+      </w:r>
+      <w:proofErr w:type="spellStart"/>
+      <w:r>
+        <w:rPr>
+          <w:lang w:val="fr-FR"/>
+        </w:rPr>
+        <w:t>Mọi</w:t>
+      </w:r>
+      <w:proofErr w:type="spellEnd"/>
+      <w:r>
+        <w:rPr>
+          <w:lang w:val="fr-FR"/>
+        </w:rPr>
+        <w:t xml:space="preserve"> </w:t>
+      </w:r>
+      <w:proofErr w:type="spellStart"/>
+      <w:r>
+        <w:rPr>
+          <w:lang w:val="fr-FR"/>
+        </w:rPr>
+        <w:t>người</w:t>
+      </w:r>
+      <w:proofErr w:type="spellEnd"/>
+      <w:r>
+        <w:rPr>
+          <w:lang w:val="fr-FR"/>
+        </w:rPr>
+        <w:t xml:space="preserve"> </w:t>
+      </w:r>
+      <w:proofErr w:type="spellStart"/>
+      <w:r>
+        <w:rPr>
+          <w:lang w:val="fr-FR"/>
+        </w:rPr>
+        <w:t>được</w:t>
+      </w:r>
+      <w:proofErr w:type="spellEnd"/>
+      <w:r>
+        <w:rPr>
+          <w:lang w:val="fr-FR"/>
+        </w:rPr>
+        <w:t xml:space="preserve"> </w:t>
+      </w:r>
+      <w:proofErr w:type="spellStart"/>
+      <w:r>
+        <w:rPr>
+          <w:lang w:val="fr-FR"/>
+        </w:rPr>
+        <w:t>quyền</w:t>
+      </w:r>
+      <w:proofErr w:type="spellEnd"/>
+      <w:r>
+        <w:rPr>
+          <w:lang w:val="fr-FR"/>
+        </w:rPr>
+        <w:t xml:space="preserve"> </w:t>
+      </w:r>
+      <w:proofErr w:type="spellStart"/>
+      <w:r>
+        <w:rPr>
+          <w:lang w:val="fr-FR"/>
+        </w:rPr>
+        <w:t>có</w:t>
+      </w:r>
+      <w:proofErr w:type="spellEnd"/>
+      <w:r>
+        <w:rPr>
+          <w:lang w:val="fr-FR"/>
+        </w:rPr>
+        <w:t xml:space="preserve"> </w:t>
+      </w:r>
+      <w:proofErr w:type="spellStart"/>
+      <w:r>
+        <w:rPr>
+          <w:lang w:val="fr-FR"/>
+        </w:rPr>
+        <w:t>cảm</w:t>
+      </w:r>
+      <w:proofErr w:type="spellEnd"/>
+      <w:r>
+        <w:rPr>
+          <w:lang w:val="fr-FR"/>
+        </w:rPr>
+        <w:t xml:space="preserve"> </w:t>
+      </w:r>
+      <w:proofErr w:type="spellStart"/>
+      <w:r>
+        <w:rPr>
+          <w:lang w:val="fr-FR"/>
+        </w:rPr>
+        <w:t>xúc</w:t>
+      </w:r>
+      <w:proofErr w:type="spellEnd"/>
+      <w:r>
+        <w:rPr>
+          <w:lang w:val="fr-FR"/>
+        </w:rPr>
+        <w:t xml:space="preserve"> </w:t>
+      </w:r>
+      <w:proofErr w:type="spellStart"/>
+      <w:r>
+        <w:rPr>
+          <w:lang w:val="fr-FR"/>
+        </w:rPr>
+        <w:t>đúng</w:t>
+      </w:r>
+      <w:proofErr w:type="spellEnd"/>
+      <w:r>
+        <w:rPr>
+          <w:lang w:val="fr-FR"/>
+        </w:rPr>
+        <w:t xml:space="preserve"> </w:t>
+      </w:r>
+      <w:proofErr w:type="spellStart"/>
+      <w:r>
+        <w:rPr>
+          <w:lang w:val="fr-FR"/>
+        </w:rPr>
+        <w:t>nhất</w:t>
+      </w:r>
+      <w:proofErr w:type="spellEnd"/>
+      <w:r>
+        <w:rPr>
+          <w:lang w:val="fr-FR"/>
+        </w:rPr>
+        <w:t xml:space="preserve"> </w:t>
+      </w:r>
+      <w:proofErr w:type="spellStart"/>
+      <w:r>
+        <w:rPr>
+          <w:lang w:val="fr-FR"/>
+        </w:rPr>
+        <w:t>với</w:t>
+      </w:r>
+      <w:proofErr w:type="spellEnd"/>
+      <w:r>
+        <w:rPr>
+          <w:lang w:val="fr-FR"/>
+        </w:rPr>
+        <w:t xml:space="preserve"> </w:t>
+      </w:r>
+      <w:proofErr w:type="spellStart"/>
+      <w:r>
+        <w:rPr>
+          <w:lang w:val="fr-FR"/>
+        </w:rPr>
+        <w:t>cảm</w:t>
+      </w:r>
+      <w:proofErr w:type="spellEnd"/>
+      <w:r>
+        <w:rPr>
+          <w:lang w:val="fr-FR"/>
+        </w:rPr>
+        <w:t xml:space="preserve"> </w:t>
+      </w:r>
+      <w:proofErr w:type="spellStart"/>
+      <w:r>
+        <w:rPr>
+          <w:lang w:val="fr-FR"/>
+        </w:rPr>
+        <w:t>giác</w:t>
+      </w:r>
+      <w:proofErr w:type="spellEnd"/>
+      <w:r>
+        <w:rPr>
+          <w:lang w:val="fr-FR"/>
+        </w:rPr>
+        <w:t xml:space="preserve"> </w:t>
+      </w:r>
+      <w:proofErr w:type="spellStart"/>
+      <w:r>
+        <w:rPr>
+          <w:lang w:val="fr-FR"/>
+        </w:rPr>
+        <w:t>hiện</w:t>
+      </w:r>
+      <w:proofErr w:type="spellEnd"/>
+      <w:r>
+        <w:rPr>
+          <w:lang w:val="fr-FR"/>
+        </w:rPr>
+        <w:t xml:space="preserve"> </w:t>
+      </w:r>
+      <w:proofErr w:type="spellStart"/>
+      <w:r>
+        <w:rPr>
+          <w:lang w:val="fr-FR"/>
+        </w:rPr>
+        <w:t>tại</w:t>
+      </w:r>
+      <w:proofErr w:type="spellEnd"/>
+      <w:r>
+        <w:rPr>
+          <w:lang w:val="fr-FR"/>
+        </w:rPr>
+        <w:t xml:space="preserve"> khi </w:t>
+      </w:r>
+      <w:proofErr w:type="spellStart"/>
+      <w:r>
+        <w:rPr>
+          <w:lang w:val="fr-FR"/>
+        </w:rPr>
+        <w:t>bày</w:t>
+      </w:r>
+      <w:proofErr w:type="spellEnd"/>
+      <w:r>
+        <w:rPr>
+          <w:lang w:val="fr-FR"/>
+        </w:rPr>
+        <w:t xml:space="preserve"> </w:t>
+      </w:r>
+      <w:proofErr w:type="spellStart"/>
+      <w:r>
+        <w:rPr>
+          <w:lang w:val="fr-FR"/>
+        </w:rPr>
+        <w:t>tỏ</w:t>
+      </w:r>
+      <w:proofErr w:type="spellEnd"/>
+      <w:r>
+        <w:rPr>
+          <w:lang w:val="fr-FR"/>
+        </w:rPr>
+        <w:t xml:space="preserve">, </w:t>
+      </w:r>
+      <w:proofErr w:type="spellStart"/>
+      <w:r>
+        <w:rPr>
+          <w:lang w:val="fr-FR"/>
+        </w:rPr>
+        <w:t>nhưng</w:t>
+      </w:r>
+      <w:proofErr w:type="spellEnd"/>
+      <w:r>
+        <w:rPr>
+          <w:lang w:val="fr-FR"/>
+        </w:rPr>
+        <w:t xml:space="preserve"> </w:t>
+      </w:r>
+      <w:proofErr w:type="spellStart"/>
+      <w:r>
+        <w:rPr>
+          <w:lang w:val="fr-FR"/>
+        </w:rPr>
+        <w:t>tranh</w:t>
+      </w:r>
+      <w:proofErr w:type="spellEnd"/>
+      <w:r>
+        <w:rPr>
+          <w:lang w:val="fr-FR"/>
+        </w:rPr>
+        <w:t xml:space="preserve"> </w:t>
+      </w:r>
+      <w:proofErr w:type="spellStart"/>
+      <w:r>
+        <w:rPr>
+          <w:lang w:val="fr-FR"/>
+        </w:rPr>
+        <w:t>luận</w:t>
+      </w:r>
+      <w:proofErr w:type="spellEnd"/>
+      <w:r>
+        <w:rPr>
+          <w:lang w:val="fr-FR"/>
+        </w:rPr>
+        <w:t xml:space="preserve"> </w:t>
+      </w:r>
+      <w:proofErr w:type="spellStart"/>
+      <w:r>
+        <w:rPr>
+          <w:lang w:val="fr-FR"/>
+        </w:rPr>
+        <w:t>dựa</w:t>
+      </w:r>
+      <w:proofErr w:type="spellEnd"/>
+      <w:r>
+        <w:rPr>
+          <w:lang w:val="fr-FR"/>
+        </w:rPr>
+        <w:t xml:space="preserve"> </w:t>
+      </w:r>
+      <w:proofErr w:type="spellStart"/>
+      <w:r>
+        <w:rPr>
+          <w:lang w:val="fr-FR"/>
+        </w:rPr>
+        <w:t>trên</w:t>
+      </w:r>
+      <w:proofErr w:type="spellEnd"/>
+      <w:r>
+        <w:rPr>
+          <w:lang w:val="fr-FR"/>
+        </w:rPr>
+        <w:t xml:space="preserve"> </w:t>
+      </w:r>
+      <w:proofErr w:type="spellStart"/>
+      <w:r>
+        <w:rPr>
+          <w:lang w:val="fr-FR"/>
+        </w:rPr>
+        <w:t>lí</w:t>
+      </w:r>
+      <w:proofErr w:type="spellEnd"/>
+      <w:r>
+        <w:rPr>
+          <w:lang w:val="fr-FR"/>
+        </w:rPr>
+        <w:t xml:space="preserve"> </w:t>
+      </w:r>
+      <w:proofErr w:type="spellStart"/>
+      <w:r>
+        <w:rPr>
+          <w:lang w:val="fr-FR"/>
+        </w:rPr>
+        <w:t>lẽ</w:t>
+      </w:r>
+      <w:proofErr w:type="spellEnd"/>
+      <w:r>
+        <w:rPr>
+          <w:lang w:val="fr-FR"/>
+        </w:rPr>
+        <w:t xml:space="preserve">, </w:t>
+      </w:r>
+      <w:proofErr w:type="spellStart"/>
+      <w:r>
+        <w:rPr>
+          <w:lang w:val="fr-FR"/>
+        </w:rPr>
+        <w:t>người</w:t>
+      </w:r>
+      <w:proofErr w:type="spellEnd"/>
+      <w:r>
+        <w:rPr>
+          <w:lang w:val="fr-FR"/>
+        </w:rPr>
+        <w:t xml:space="preserve"> </w:t>
+      </w:r>
+      <w:proofErr w:type="spellStart"/>
+      <w:r>
+        <w:rPr>
+          <w:lang w:val="fr-FR"/>
+        </w:rPr>
+        <w:t>bộc</w:t>
+      </w:r>
+      <w:proofErr w:type="spellEnd"/>
+      <w:r>
+        <w:rPr>
+          <w:lang w:val="fr-FR"/>
+        </w:rPr>
+        <w:t xml:space="preserve"> </w:t>
+      </w:r>
+      <w:proofErr w:type="spellStart"/>
+      <w:r>
+        <w:rPr>
+          <w:lang w:val="fr-FR"/>
+        </w:rPr>
+        <w:t>lộ</w:t>
+      </w:r>
+      <w:proofErr w:type="spellEnd"/>
+      <w:r>
+        <w:rPr>
+          <w:lang w:val="fr-FR"/>
+        </w:rPr>
+        <w:t xml:space="preserve"> </w:t>
+      </w:r>
+      <w:proofErr w:type="spellStart"/>
+      <w:r>
+        <w:rPr>
+          <w:lang w:val="fr-FR"/>
+        </w:rPr>
+        <w:t>sắc</w:t>
+      </w:r>
+      <w:proofErr w:type="spellEnd"/>
+      <w:r>
+        <w:rPr>
+          <w:lang w:val="fr-FR"/>
+        </w:rPr>
+        <w:t xml:space="preserve"> </w:t>
+      </w:r>
+      <w:proofErr w:type="spellStart"/>
+      <w:r>
+        <w:rPr>
+          <w:lang w:val="fr-FR"/>
+        </w:rPr>
+        <w:t>thái</w:t>
+      </w:r>
+      <w:proofErr w:type="spellEnd"/>
+      <w:r>
+        <w:rPr>
+          <w:lang w:val="fr-FR"/>
+        </w:rPr>
+        <w:t xml:space="preserve"> </w:t>
+      </w:r>
+      <w:proofErr w:type="spellStart"/>
+      <w:r>
+        <w:rPr>
+          <w:lang w:val="fr-FR"/>
+        </w:rPr>
+        <w:t>mạnh</w:t>
+      </w:r>
+      <w:proofErr w:type="spellEnd"/>
+      <w:r>
+        <w:rPr>
+          <w:lang w:val="fr-FR"/>
+        </w:rPr>
+        <w:t xml:space="preserve"> </w:t>
+      </w:r>
+      <w:proofErr w:type="spellStart"/>
+      <w:r>
+        <w:rPr>
+          <w:lang w:val="fr-FR"/>
+        </w:rPr>
+        <w:t>hay</w:t>
+      </w:r>
+      <w:proofErr w:type="spellEnd"/>
+      <w:r>
+        <w:rPr>
+          <w:lang w:val="fr-FR"/>
+        </w:rPr>
+        <w:t xml:space="preserve"> </w:t>
+      </w:r>
+      <w:proofErr w:type="spellStart"/>
+      <w:r>
+        <w:rPr>
+          <w:lang w:val="fr-FR"/>
+        </w:rPr>
+        <w:t>yếu</w:t>
+      </w:r>
+      <w:proofErr w:type="spellEnd"/>
+      <w:r>
+        <w:rPr>
+          <w:lang w:val="fr-FR"/>
+        </w:rPr>
+        <w:t xml:space="preserve"> </w:t>
+      </w:r>
+      <w:proofErr w:type="spellStart"/>
+      <w:r>
+        <w:rPr>
+          <w:lang w:val="fr-FR"/>
+        </w:rPr>
+        <w:t>hay</w:t>
+      </w:r>
+      <w:proofErr w:type="spellEnd"/>
+      <w:r>
+        <w:rPr>
+          <w:lang w:val="fr-FR"/>
+        </w:rPr>
+        <w:t xml:space="preserve"> ko </w:t>
+      </w:r>
+      <w:proofErr w:type="spellStart"/>
+      <w:r>
+        <w:rPr>
+          <w:lang w:val="fr-FR"/>
+        </w:rPr>
+        <w:t>bộc</w:t>
+      </w:r>
+      <w:proofErr w:type="spellEnd"/>
+      <w:r>
+        <w:rPr>
+          <w:lang w:val="fr-FR"/>
+        </w:rPr>
+        <w:t xml:space="preserve"> </w:t>
+      </w:r>
+      <w:proofErr w:type="spellStart"/>
+      <w:r>
+        <w:rPr>
+          <w:lang w:val="fr-FR"/>
+        </w:rPr>
+        <w:t>lộ</w:t>
+      </w:r>
+      <w:proofErr w:type="spellEnd"/>
+      <w:r>
+        <w:rPr>
+          <w:lang w:val="fr-FR"/>
+        </w:rPr>
+        <w:t xml:space="preserve"> </w:t>
+      </w:r>
+      <w:proofErr w:type="spellStart"/>
+      <w:r>
+        <w:rPr>
+          <w:lang w:val="fr-FR"/>
+        </w:rPr>
+        <w:t>thì</w:t>
+      </w:r>
+      <w:proofErr w:type="spellEnd"/>
+      <w:r>
+        <w:rPr>
+          <w:lang w:val="fr-FR"/>
+        </w:rPr>
+        <w:t xml:space="preserve"> </w:t>
+      </w:r>
+      <w:proofErr w:type="spellStart"/>
+      <w:r>
+        <w:rPr>
+          <w:lang w:val="fr-FR"/>
+        </w:rPr>
+        <w:t>luận</w:t>
+      </w:r>
+      <w:proofErr w:type="spellEnd"/>
+      <w:r>
+        <w:rPr>
+          <w:lang w:val="fr-FR"/>
+        </w:rPr>
+        <w:t xml:space="preserve"> </w:t>
+      </w:r>
+      <w:proofErr w:type="spellStart"/>
+      <w:r>
+        <w:rPr>
+          <w:lang w:val="fr-FR"/>
+        </w:rPr>
+        <w:t>điểm</w:t>
+      </w:r>
+      <w:proofErr w:type="spellEnd"/>
+      <w:r>
+        <w:rPr>
+          <w:lang w:val="fr-FR"/>
+        </w:rPr>
+        <w:t xml:space="preserve"> </w:t>
+      </w:r>
+      <w:proofErr w:type="spellStart"/>
+      <w:r>
+        <w:rPr>
+          <w:lang w:val="fr-FR"/>
+        </w:rPr>
+        <w:t>của</w:t>
+      </w:r>
+      <w:proofErr w:type="spellEnd"/>
+      <w:r>
+        <w:rPr>
+          <w:lang w:val="fr-FR"/>
+        </w:rPr>
+        <w:t xml:space="preserve"> </w:t>
+      </w:r>
+      <w:proofErr w:type="spellStart"/>
+      <w:r>
+        <w:rPr>
+          <w:lang w:val="fr-FR"/>
+        </w:rPr>
+        <w:t>họ</w:t>
+      </w:r>
+      <w:proofErr w:type="spellEnd"/>
+      <w:r>
+        <w:rPr>
+          <w:lang w:val="fr-FR"/>
+        </w:rPr>
+        <w:t xml:space="preserve"> </w:t>
+      </w:r>
+      <w:proofErr w:type="spellStart"/>
+      <w:r>
+        <w:rPr>
+          <w:lang w:val="fr-FR"/>
+        </w:rPr>
+        <w:t>đều</w:t>
+      </w:r>
+      <w:proofErr w:type="spellEnd"/>
+      <w:r>
+        <w:rPr>
+          <w:lang w:val="fr-FR"/>
+        </w:rPr>
+        <w:t xml:space="preserve"> </w:t>
+      </w:r>
+      <w:proofErr w:type="spellStart"/>
+      <w:r>
+        <w:rPr>
+          <w:lang w:val="fr-FR"/>
+        </w:rPr>
+        <w:t>được</w:t>
+      </w:r>
+      <w:proofErr w:type="spellEnd"/>
+      <w:r>
+        <w:rPr>
+          <w:lang w:val="fr-FR"/>
+        </w:rPr>
+        <w:t xml:space="preserve"> </w:t>
+      </w:r>
+      <w:proofErr w:type="spellStart"/>
+      <w:r>
+        <w:rPr>
+          <w:lang w:val="fr-FR"/>
+        </w:rPr>
+        <w:t>lắng</w:t>
+      </w:r>
+      <w:proofErr w:type="spellEnd"/>
+      <w:r>
+        <w:rPr>
+          <w:lang w:val="fr-FR"/>
+        </w:rPr>
+        <w:t xml:space="preserve"> </w:t>
+      </w:r>
+      <w:proofErr w:type="spellStart"/>
+      <w:r>
+        <w:rPr>
+          <w:lang w:val="fr-FR"/>
+        </w:rPr>
+        <w:t>nghe</w:t>
+      </w:r>
+      <w:proofErr w:type="spellEnd"/>
+      <w:r>
+        <w:rPr>
+          <w:lang w:val="fr-FR"/>
+        </w:rPr>
+        <w:t xml:space="preserve"> </w:t>
+      </w:r>
+      <w:proofErr w:type="spellStart"/>
+      <w:r>
+        <w:rPr>
+          <w:lang w:val="fr-FR"/>
+        </w:rPr>
+        <w:t>và</w:t>
+      </w:r>
+      <w:proofErr w:type="spellEnd"/>
+      <w:r>
+        <w:rPr>
+          <w:lang w:val="fr-FR"/>
+        </w:rPr>
+        <w:t xml:space="preserve"> </w:t>
+      </w:r>
+      <w:proofErr w:type="spellStart"/>
+      <w:r>
+        <w:rPr>
+          <w:lang w:val="fr-FR"/>
+        </w:rPr>
+        <w:t>tôn</w:t>
+      </w:r>
+      <w:proofErr w:type="spellEnd"/>
+      <w:r>
+        <w:rPr>
+          <w:lang w:val="fr-FR"/>
+        </w:rPr>
+        <w:t xml:space="preserve"> </w:t>
+      </w:r>
+      <w:proofErr w:type="spellStart"/>
+      <w:r>
+        <w:rPr>
+          <w:lang w:val="fr-FR"/>
+        </w:rPr>
+        <w:t>trọng</w:t>
+      </w:r>
+      <w:proofErr w:type="spellEnd"/>
+      <w:r>
+        <w:rPr>
+          <w:lang w:val="fr-FR"/>
+        </w:rPr>
+        <w:t xml:space="preserve"> </w:t>
+      </w:r>
+      <w:proofErr w:type="spellStart"/>
+      <w:r>
+        <w:rPr>
+          <w:lang w:val="fr-FR"/>
+        </w:rPr>
+        <w:t>hoặc</w:t>
+      </w:r>
+      <w:proofErr w:type="spellEnd"/>
+      <w:r>
+        <w:rPr>
+          <w:lang w:val="fr-FR"/>
+        </w:rPr>
+        <w:t xml:space="preserve"> </w:t>
+      </w:r>
+      <w:proofErr w:type="spellStart"/>
+      <w:r>
+        <w:rPr>
+          <w:lang w:val="fr-FR"/>
+        </w:rPr>
+        <w:t>phản</w:t>
+      </w:r>
+      <w:proofErr w:type="spellEnd"/>
+      <w:r>
+        <w:rPr>
+          <w:lang w:val="fr-FR"/>
+        </w:rPr>
+        <w:t xml:space="preserve"> </w:t>
+      </w:r>
+      <w:proofErr w:type="spellStart"/>
+      <w:r>
+        <w:rPr>
+          <w:lang w:val="fr-FR"/>
+        </w:rPr>
+        <w:t>biện</w:t>
+      </w:r>
+      <w:proofErr w:type="spellEnd"/>
+      <w:r>
+        <w:rPr>
+          <w:lang w:val="fr-FR"/>
+        </w:rPr>
+        <w:t xml:space="preserve"> </w:t>
+      </w:r>
+      <w:proofErr w:type="spellStart"/>
+      <w:r>
+        <w:rPr>
+          <w:lang w:val="fr-FR"/>
+        </w:rPr>
+        <w:t>ngang</w:t>
+      </w:r>
+      <w:proofErr w:type="spellEnd"/>
+      <w:r>
+        <w:rPr>
+          <w:lang w:val="fr-FR"/>
+        </w:rPr>
+        <w:t xml:space="preserve"> </w:t>
+      </w:r>
+      <w:proofErr w:type="spellStart"/>
+      <w:r>
+        <w:rPr>
+          <w:lang w:val="fr-FR"/>
+        </w:rPr>
+        <w:t>nhau</w:t>
+      </w:r>
+      <w:proofErr w:type="spellEnd"/>
+      <w:r>
+        <w:rPr>
+          <w:lang w:val="fr-FR"/>
+        </w:rPr>
+        <w:t>.</w:t>
+      </w:r>
+    </w:p>
+    <w:p>
+      <w:pPr>
+        <w:rPr>
+          <w:lang w:val="fr-FR"/>
+        </w:rPr>
+      </w:pPr>
+    </w:p>
+    <w:p>
+      <w:pPr>
+        <w:rPr>
+          <w:b/>
+          <w:bCs/>
+        </w:rPr>
+      </w:pPr>
+      <w:r>
+        <w:rPr>
+          <w:b/>
+          <w:bCs/>
+        </w:rPr>
+        <w:t>Ví dụ 1 – bình thường</w:t>
+      </w:r>
+    </w:p>
+    <w:p>
+      <w:r>
+        <w:rPr>
+          <w:b/>
+          <w:bCs/>
+        </w:rPr>
+        <w:t>Original Text:</w:t>
+      </w:r>
+    </w:p>
+    <w:p>
+      <w:r>
+        <w:t>Chào mọi người, hôm nay mình thấy ý tưởng này thú vị :))</w:t>
+      </w:r>
+    </w:p>
+    <w:p>
+      <w:r>
+        <w:rPr>
+          <w:b/>
+          <w:bCs/>
+        </w:rPr>
+        <w:t>Tách ra:</w:t>
+      </w:r>
+    </w:p>
+    <w:p>
+      <w:pPr>
+        <w:numPr>
+          <w:ilvl w:val="0"/>
+          <w:numId w:val="2"/>
+        </w:numPr>
+      </w:pPr>
+      <w:r>
+        <w:rPr>
+          <w:b/>
+          <w:bCs/>
+        </w:rPr>
+        <w:t>Claim:</w:t>
+      </w:r>
+      <w:r>
+        <w:t xml:space="preserve"> "Mình thấy ý tưởng này thú vị"</w:t>
+      </w:r>
+    </w:p>
+    <w:p>
+      <w:pPr>
+        <w:numPr>
+          <w:ilvl w:val="0"/>
+          <w:numId w:val="2"/>
+        </w:numPr>
+      </w:pPr>
+      <w:r>
+        <w:rPr>
+          <w:b/>
+          <w:bCs/>
+        </w:rPr>
+        <w:t>Emotion:</w:t>
+      </w:r>
+      <w:r>
+        <w:t xml:space="preserve"> ":))"</w:t>
+      </w:r>
+    </w:p>
+    <w:p>
+      <w:r>
+        <w:rPr>
+          <w:b/>
+          <w:bCs/>
+        </w:rPr>
+        <w:t>Invariant:</w:t>
+      </w:r>
+    </w:p>
+    <w:p>
+      <w:pPr>
+        <w:numPr>
+          <w:ilvl w:val="0"/>
+          <w:numId w:val="3"/>
+        </w:numPr>
+      </w:pPr>
+      <w:r>
+        <w:t>Claim sống, ai cũng có thể phản biện logic</w:t>
+      </w:r>
+    </w:p>
+    <w:p>
+      <w:pPr>
+        <w:numPr>
+          <w:ilvl w:val="0"/>
+          <w:numId w:val="3"/>
+        </w:numPr>
+      </w:pPr>
+      <w:r>
+        <w:t>Emotion chỉ biểu đạt cảm xúc, không công kích → sạch</w:t>
+      </w:r>
+    </w:p>
+    <w:p>
+      <w:r>
+        <w:rPr>
+          <w:b/>
+          <w:bCs/>
+        </w:rPr>
+        <w:t>Reply:</w:t>
+      </w:r>
+    </w:p>
+    <w:p>
+      <w:r>
+        <w:t>Mình đồng ý, nhưng có thể cải thiện bằng cách thêm phần giải thích</w:t>
+      </w:r>
+    </w:p>
+    <w:p>
+      <w:pPr>
+        <w:numPr>
+          <w:ilvl w:val="0"/>
+          <w:numId w:val="4"/>
+        </w:numPr>
+      </w:pPr>
+      <w:r>
+        <w:t xml:space="preserve">Không nhắm vào emotion → hợp lệ </w:t>
+      </w:r>
+      <w:r>
+        <w:rPr>
+          <w:rFonts w:ascii="Segoe UI Emoji" w:hAnsi="Segoe UI Emoji" w:cs="Segoe UI Emoji"/>
+        </w:rPr>
+        <w:t>✅</w:t>
+      </w:r>
+    </w:p>
+    <w:p>
+      <w:pPr>
+        <w:numPr>
+          <w:ilvl w:val="0"/>
+          <w:numId w:val="4"/>
+        </w:numPr>
+      </w:pPr>
+      <w:r>
+        <w:t xml:space="preserve">Claim vẫn là trọng tâm → invariant sống </w:t>
+      </w:r>
+      <w:r>
+        <w:rPr>
+          <w:rFonts w:ascii="Segoe UI Emoji" w:hAnsi="Segoe UI Emoji" w:cs="Segoe UI Emoji"/>
+        </w:rPr>
+        <w:t>✅</w:t>
+      </w:r>
+    </w:p>
+    <w:p>
+      <w:r>
+        <w:pict w14:anchorId="1FFA7B3C">
+          <v:rect id="_x0000_i1025" style="width:0;height:1.5pt" o:hralign="center" o:hrstd="t" o:hr="t" fillcolor="#a0a0a0" stroked="f"/>
+        </w:pict>
+      </w:r>
+    </w:p>
+    <w:p>
+      <w:pPr>
+        <w:rPr>
+          <w:b/>
+          <w:bCs/>
+        </w:rPr>
+      </w:pPr>
+      <w:r>
+        <w:rPr>
+          <w:b/>
+          <w:bCs/>
+        </w:rPr>
+        <w:t>Ví dụ 2 – reply có công kích cá nhân, không công kích emotion</w:t>
+      </w:r>
+    </w:p>
+    <w:p>
+      <w:r>
+        <w:rPr>
+          <w:b/>
+          <w:bCs/>
+        </w:rPr>
+        <w:t>Original Text (reply):</w:t>
+      </w:r>
+    </w:p>
+    <w:p>
+      <w:r>
+        <w:t>Bạn ngu quá, nhưng ý tưởng này vẫn có điểm hay</w:t>
+      </w:r>
+    </w:p>
+    <w:p>
+      <w:r>
+        <w:rPr>
+          <w:b/>
+          <w:bCs/>
+        </w:rPr>
+        <w:t>Tách ra:</w:t>
+      </w:r>
+    </w:p>
+    <w:p>
+      <w:pPr>
+        <w:numPr>
+          <w:ilvl w:val="0"/>
+          <w:numId w:val="5"/>
+        </w:numPr>
+      </w:pPr>
+      <w:r>
+        <w:rPr>
+          <w:b/>
+          <w:bCs/>
+        </w:rPr>
+        <w:t>Claim:</w:t>
+      </w:r>
+      <w:r>
+        <w:t xml:space="preserve"> "ý tưởng này vẫn có điểm hay"</w:t>
+      </w:r>
+    </w:p>
+    <w:p>
+      <w:pPr>
+        <w:numPr>
+          <w:ilvl w:val="0"/>
+          <w:numId w:val="5"/>
+        </w:numPr>
+      </w:pPr>
+      <w:r>
+        <w:rPr>
+          <w:b/>
+          <w:bCs/>
+        </w:rPr>
+        <w:t>Emotion:</w:t>
+      </w:r>
+      <w:r>
+        <w:t xml:space="preserve"> "Bạn ngu quá"</w:t>
+      </w:r>
+    </w:p>
+    <w:p>
+      <w:r>
+        <w:rPr>
+          <w:b/>
+          <w:bCs/>
+        </w:rPr>
+        <w:t>Check invariant:</w:t>
+      </w:r>
+    </w:p>
+    <w:p>
+      <w:pPr>
+        <w:numPr>
+          <w:ilvl w:val="0"/>
+          <w:numId w:val="6"/>
+        </w:numPr>
+      </w:pPr>
+      <w:r>
+        <w:t xml:space="preserve">Original Text </w:t>
+      </w:r>
+      <w:r>
+        <w:rPr>
+          <w:b/>
+          <w:bCs/>
+        </w:rPr>
+        <w:t>không công kích emotion người khác</w:t>
+      </w:r>
+      <w:r>
+        <w:t xml:space="preserve"> → hợp lệ </w:t>
+      </w:r>
+      <w:r>
+        <w:rPr>
+          <w:rFonts w:ascii="Segoe UI Emoji" w:hAnsi="Segoe UI Emoji" w:cs="Segoe UI Emoji"/>
+        </w:rPr>
+        <w:t>✅</w:t>
+      </w:r>
+    </w:p>
+    <w:p>
+      <w:pPr>
+        <w:numPr>
+          <w:ilvl w:val="0"/>
+          <w:numId w:val="6"/>
+        </w:numPr>
+      </w:pPr>
+      <w:r>
+        <w:t xml:space="preserve">Claim vẫn sống → invariant sống </w:t>
+      </w:r>
+      <w:r>
+        <w:rPr>
+          <w:rFonts w:ascii="Segoe UI Emoji" w:hAnsi="Segoe UI Emoji" w:cs="Segoe UI Emoji"/>
+        </w:rPr>
+        <w:t>✅</w:t>
+      </w:r>
+    </w:p>
+    <w:p>
+      <w:r>
+        <w:rPr>
+          <w:b/>
+          <w:bCs/>
+        </w:rPr>
+        <w:t>Quy tắc:</w:t>
+      </w:r>
+    </w:p>
+    <w:p>
+      <w:pPr>
+        <w:numPr>
+          <w:ilvl w:val="0"/>
+          <w:numId w:val="7"/>
+        </w:numPr>
+      </w:pPr>
+      <w:r>
+        <w:t xml:space="preserve">Có thể công kích cá nhân ("Bạn ngu quá") </w:t>
+      </w:r>
+      <w:r>
+        <w:rPr>
+          <w:rFonts w:ascii="Segoe UI Emoji" w:hAnsi="Segoe UI Emoji" w:cs="Segoe UI Emoji"/>
+        </w:rPr>
+        <w:t>✅</w:t>
+      </w:r>
+    </w:p>
+    <w:p>
+      <w:pPr>
+        <w:numPr>
+          <w:ilvl w:val="0"/>
+          <w:numId w:val="7"/>
+        </w:numPr>
+      </w:pPr>
+      <w:r>
+        <w:t xml:space="preserve">Không được công kích emotion người khác </w:t>
+      </w:r>
+      <w:r>
+        <w:rPr>
+          <w:rFonts w:ascii="Segoe UI Emoji" w:hAnsi="Segoe UI Emoji" w:cs="Segoe UI Emoji"/>
+        </w:rPr>
+        <w:t>❌</w:t>
+      </w:r>
+    </w:p>
+    <w:p>
+      <w:r>
+        <w:pict w14:anchorId="67567DB8">
+          <v:rect id="_x0000_i1026" style="width:0;height:1.5pt" o:hralign="center" o:hrstd="t" o:hr="t" fillcolor="#a0a0a0" stroked="f"/>
+        </w:pict>
+      </w:r>
+    </w:p>
+    <w:p>
+      <w:pPr>
+        <w:rPr>
+          <w:b/>
+          <w:bCs/>
+        </w:rPr>
+      </w:pPr>
+      <w:r>
+        <w:rPr>
+          <w:b/>
+          <w:bCs/>
+        </w:rPr>
+        <w:lastRenderedPageBreak/>
+        <w:t>Ví dụ 3 – Original Text công kích emotion người khác (bị reject)</w:t>
+      </w:r>
+    </w:p>
+    <w:p>
+      <w:r>
+        <w:rPr>
+          <w:b/>
+          <w:bCs/>
+        </w:rPr>
+        <w:t>Original Text:</w:t>
+      </w:r>
+    </w:p>
+    <w:p>
+      <w:r>
+        <w:t>Cái :)) của bạn thật ngu vcl</w:t>
+      </w:r>
+    </w:p>
+    <w:p>
+      <w:pPr>
+        <w:numPr>
+          <w:ilvl w:val="0"/>
+          <w:numId w:val="8"/>
+        </w:numPr>
+      </w:pPr>
+      <w:r>
+        <w:t xml:space="preserve">Check Original Text → </w:t>
+      </w:r>
+      <w:r>
+        <w:rPr>
+          <w:b/>
+          <w:bCs/>
+        </w:rPr>
+        <w:t>công kích emotion người khác</w:t>
+      </w:r>
+      <w:r>
+        <w:t xml:space="preserve"> </w:t>
+      </w:r>
+      <w:r>
+        <w:rPr>
+          <w:rFonts w:ascii="Segoe UI Emoji" w:hAnsi="Segoe UI Emoji" w:cs="Segoe UI Emoji"/>
+        </w:rPr>
+        <w:t>❌</w:t>
+      </w:r>
+    </w:p>
+    <w:p>
+      <w:pPr>
+        <w:numPr>
+          <w:ilvl w:val="0"/>
+          <w:numId w:val="8"/>
+        </w:numPr>
+      </w:pPr>
+      <w:r>
+        <w:rPr>
+          <w:b/>
+          <w:bCs/>
+        </w:rPr>
+        <w:t>Reject</w:t>
+      </w:r>
+      <w:r>
+        <w:t>, không cho tách claim/emotion, invariant bảo toàn</w:t>
+      </w:r>
+    </w:p>
+    <w:p/>
     <w:sectPr>
       <w:pgSz w:w="11906" w:h="16838"/>
       <w:pgMar w:top="1440" w:right="1440" w:bottom="1440" w:left="1440" w:header="720" w:footer="720" w:gutter="0"/>
@@ -7270,6 +9184,1049 @@
 <file path=word/numbering.xml><?xml version="1.0" encoding="utf-8"?>
 <w:numbering xmlns:wpc="http://schemas.microsoft.com/office/word/2010/wordprocessingCanvas" xmlns:cx="http://schemas.microsoft.com/office/drawing/2014/chartex" xmlns:cx1="http://schemas.microsoft.com/office/drawing/2015/9/8/chartex" xmlns:cx2="http://schemas.microsoft.com/office/drawing/2015/10/21/chartex" xmlns:cx3="http://schemas.microsoft.com/office/drawing/2016/5/9/chartex" xmlns:cx4="http://schemas.microsoft.com/office/drawing/2016/5/10/chartex" xmlns:cx5="http://schemas.microsoft.com/office/drawing/2016/5/11/chartex" xmlns:cx6="http://schemas.microsoft.com/office/drawing/2016/5/12/chartex" xmlns:cx7="http://schemas.microsoft.com/office/drawing/2016/5/13/chartex" xmlns:cx8="http://schemas.microsoft.com/office/drawing/2016/5/14/chartex" xmlns:mc="http://schemas.openxmlformats.org/markup-compatibility/2006" xmlns:aink="http://schemas.microsoft.com/office/drawing/2016/ink" xmlns:am3d="http://schemas.microsoft.com/office/drawing/2017/model3d" xmlns:o="urn:schemas-microsoft-com:office:office" xmlns:oel="http://schemas.microsoft.com/office/2019/extlst" xmlns:r="http://schemas.openxmlformats.org/officeDocument/2006/relationships" xmlns:m="http://schemas.openxmlformats.org/officeDocument/2006/math" xmlns:v="urn:schemas-microsoft-com:vml" xmlns:wp14="http://schemas.microsoft.com/office/word/2010/wordprocessingDrawing" xmlns:wp="http://schemas.openxmlformats.org/drawingml/2006/wordprocessingDrawing" xmlns:w10="urn:schemas-microsoft-com:office:word" xmlns:w="http://schemas.openxmlformats.org/wordprocessingml/2006/main" xmlns:w14="http://schemas.microsoft.com/office/word/2010/wordml" xmlns:w15="http://schemas.microsoft.com/office/word/2012/wordml" xmlns:w16cex="http://schemas.microsoft.com/office/word/2018/wordml/cex" xmlns:w16cid="http://schemas.microsoft.com/office/word/2016/wordml/cid" xmlns:w16="http://schemas.microsoft.com/office/word/2018/wordml" xmlns:w16du="http://schemas.microsoft.com/office/word/2023/wordml/word16du" xmlns:w16sdtdh="http://schemas.microsoft.com/office/word/2020/wordml/sdtdatahash" xmlns:w16sdtfl="http://schemas.microsoft.com/office/word/2024/wordml/sdtformatlock" xmlns:w16se="http://schemas.microsoft.com/office/word/2015/wordml/symex" xmlns:wpg="http://schemas.microsoft.com/office/word/2010/wordprocessingGroup" xmlns:wpi="http://schemas.microsoft.com/office/word/2010/wordprocessingInk" xmlns:wne="http://schemas.microsoft.com/office/word/2006/wordml" xmlns:wps="http://schemas.microsoft.com/office/word/2010/wordprocessingShape" mc:Ignorable="w14 w15 w16se w16cid w16 w16cex w16sdtdh w16sdtfl w16du wp14">
   <w:abstractNum w:abstractNumId="0" w15:restartNumberingAfterBreak="0">
+    <w:nsid w:val="05DC78C1"/>
+    <w:multiLevelType w:val="multilevel"/>
+    <w:tmpl w:val="881C1F84"/>
+    <w:lvl w:ilvl="0">
+      <w:start w:val="1"/>
+      <w:numFmt w:val="bullet"/>
+      <w:lvlText w:val=""/>
+      <w:lvlJc w:val="left"/>
+      <w:pPr>
+        <w:tabs>
+          <w:tab w:val="num" w:pos="720"/>
+        </w:tabs>
+        <w:ind w:left="720" w:hanging="360"/>
+      </w:pPr>
+      <w:rPr>
+        <w:rFonts w:ascii="Symbol" w:hAnsi="Symbol" w:hint="default"/>
+        <w:sz w:val="20"/>
+      </w:rPr>
+    </w:lvl>
+    <w:lvl w:ilvl="1" w:tentative="1">
+      <w:start w:val="1"/>
+      <w:numFmt w:val="bullet"/>
+      <w:lvlText w:val="o"/>
+      <w:lvlJc w:val="left"/>
+      <w:pPr>
+        <w:tabs>
+          <w:tab w:val="num" w:pos="1440"/>
+        </w:tabs>
+        <w:ind w:left="1440" w:hanging="360"/>
+      </w:pPr>
+      <w:rPr>
+        <w:rFonts w:ascii="Courier New" w:hAnsi="Courier New" w:hint="default"/>
+        <w:sz w:val="20"/>
+      </w:rPr>
+    </w:lvl>
+    <w:lvl w:ilvl="2" w:tentative="1">
+      <w:start w:val="1"/>
+      <w:numFmt w:val="bullet"/>
+      <w:lvlText w:val=""/>
+      <w:lvlJc w:val="left"/>
+      <w:pPr>
+        <w:tabs>
+          <w:tab w:val="num" w:pos="2160"/>
+        </w:tabs>
+        <w:ind w:left="2160" w:hanging="360"/>
+      </w:pPr>
+      <w:rPr>
+        <w:rFonts w:ascii="Wingdings" w:hAnsi="Wingdings" w:hint="default"/>
+        <w:sz w:val="20"/>
+      </w:rPr>
+    </w:lvl>
+    <w:lvl w:ilvl="3" w:tentative="1">
+      <w:start w:val="1"/>
+      <w:numFmt w:val="bullet"/>
+      <w:lvlText w:val=""/>
+      <w:lvlJc w:val="left"/>
+      <w:pPr>
+        <w:tabs>
+          <w:tab w:val="num" w:pos="2880"/>
+        </w:tabs>
+        <w:ind w:left="2880" w:hanging="360"/>
+      </w:pPr>
+      <w:rPr>
+        <w:rFonts w:ascii="Wingdings" w:hAnsi="Wingdings" w:hint="default"/>
+        <w:sz w:val="20"/>
+      </w:rPr>
+    </w:lvl>
+    <w:lvl w:ilvl="4" w:tentative="1">
+      <w:start w:val="1"/>
+      <w:numFmt w:val="bullet"/>
+      <w:lvlText w:val=""/>
+      <w:lvlJc w:val="left"/>
+      <w:pPr>
+        <w:tabs>
+          <w:tab w:val="num" w:pos="3600"/>
+        </w:tabs>
+        <w:ind w:left="3600" w:hanging="360"/>
+      </w:pPr>
+      <w:rPr>
+        <w:rFonts w:ascii="Wingdings" w:hAnsi="Wingdings" w:hint="default"/>
+        <w:sz w:val="20"/>
+      </w:rPr>
+    </w:lvl>
+    <w:lvl w:ilvl="5" w:tentative="1">
+      <w:start w:val="1"/>
+      <w:numFmt w:val="bullet"/>
+      <w:lvlText w:val=""/>
+      <w:lvlJc w:val="left"/>
+      <w:pPr>
+        <w:tabs>
+          <w:tab w:val="num" w:pos="4320"/>
+        </w:tabs>
+        <w:ind w:left="4320" w:hanging="360"/>
+      </w:pPr>
+      <w:rPr>
+        <w:rFonts w:ascii="Wingdings" w:hAnsi="Wingdings" w:hint="default"/>
+        <w:sz w:val="20"/>
+      </w:rPr>
+    </w:lvl>
+    <w:lvl w:ilvl="6" w:tentative="1">
+      <w:start w:val="1"/>
+      <w:numFmt w:val="bullet"/>
+      <w:lvlText w:val=""/>
+      <w:lvlJc w:val="left"/>
+      <w:pPr>
+        <w:tabs>
+          <w:tab w:val="num" w:pos="5040"/>
+        </w:tabs>
+        <w:ind w:left="5040" w:hanging="360"/>
+      </w:pPr>
+      <w:rPr>
+        <w:rFonts w:ascii="Wingdings" w:hAnsi="Wingdings" w:hint="default"/>
+        <w:sz w:val="20"/>
+      </w:rPr>
+    </w:lvl>
+    <w:lvl w:ilvl="7" w:tentative="1">
+      <w:start w:val="1"/>
+      <w:numFmt w:val="bullet"/>
+      <w:lvlText w:val=""/>
+      <w:lvlJc w:val="left"/>
+      <w:pPr>
+        <w:tabs>
+          <w:tab w:val="num" w:pos="5760"/>
+        </w:tabs>
+        <w:ind w:left="5760" w:hanging="360"/>
+      </w:pPr>
+      <w:rPr>
+        <w:rFonts w:ascii="Wingdings" w:hAnsi="Wingdings" w:hint="default"/>
+        <w:sz w:val="20"/>
+      </w:rPr>
+    </w:lvl>
+    <w:lvl w:ilvl="8" w:tentative="1">
+      <w:start w:val="1"/>
+      <w:numFmt w:val="bullet"/>
+      <w:lvlText w:val=""/>
+      <w:lvlJc w:val="left"/>
+      <w:pPr>
+        <w:tabs>
+          <w:tab w:val="num" w:pos="6480"/>
+        </w:tabs>
+        <w:ind w:left="6480" w:hanging="360"/>
+      </w:pPr>
+      <w:rPr>
+        <w:rFonts w:ascii="Wingdings" w:hAnsi="Wingdings" w:hint="default"/>
+        <w:sz w:val="20"/>
+      </w:rPr>
+    </w:lvl>
+  </w:abstractNum>
+  <w:abstractNum w:abstractNumId="1" w15:restartNumberingAfterBreak="0">
+    <w:nsid w:val="19F75AA6"/>
+    <w:multiLevelType w:val="multilevel"/>
+    <w:tmpl w:val="B9E07E66"/>
+    <w:lvl w:ilvl="0">
+      <w:start w:val="1"/>
+      <w:numFmt w:val="bullet"/>
+      <w:lvlText w:val=""/>
+      <w:lvlJc w:val="left"/>
+      <w:pPr>
+        <w:tabs>
+          <w:tab w:val="num" w:pos="720"/>
+        </w:tabs>
+        <w:ind w:left="720" w:hanging="360"/>
+      </w:pPr>
+      <w:rPr>
+        <w:rFonts w:ascii="Symbol" w:hAnsi="Symbol" w:hint="default"/>
+        <w:sz w:val="20"/>
+      </w:rPr>
+    </w:lvl>
+    <w:lvl w:ilvl="1" w:tentative="1">
+      <w:start w:val="1"/>
+      <w:numFmt w:val="bullet"/>
+      <w:lvlText w:val="o"/>
+      <w:lvlJc w:val="left"/>
+      <w:pPr>
+        <w:tabs>
+          <w:tab w:val="num" w:pos="1440"/>
+        </w:tabs>
+        <w:ind w:left="1440" w:hanging="360"/>
+      </w:pPr>
+      <w:rPr>
+        <w:rFonts w:ascii="Courier New" w:hAnsi="Courier New" w:hint="default"/>
+        <w:sz w:val="20"/>
+      </w:rPr>
+    </w:lvl>
+    <w:lvl w:ilvl="2" w:tentative="1">
+      <w:start w:val="1"/>
+      <w:numFmt w:val="bullet"/>
+      <w:lvlText w:val=""/>
+      <w:lvlJc w:val="left"/>
+      <w:pPr>
+        <w:tabs>
+          <w:tab w:val="num" w:pos="2160"/>
+        </w:tabs>
+        <w:ind w:left="2160" w:hanging="360"/>
+      </w:pPr>
+      <w:rPr>
+        <w:rFonts w:ascii="Wingdings" w:hAnsi="Wingdings" w:hint="default"/>
+        <w:sz w:val="20"/>
+      </w:rPr>
+    </w:lvl>
+    <w:lvl w:ilvl="3" w:tentative="1">
+      <w:start w:val="1"/>
+      <w:numFmt w:val="bullet"/>
+      <w:lvlText w:val=""/>
+      <w:lvlJc w:val="left"/>
+      <w:pPr>
+        <w:tabs>
+          <w:tab w:val="num" w:pos="2880"/>
+        </w:tabs>
+        <w:ind w:left="2880" w:hanging="360"/>
+      </w:pPr>
+      <w:rPr>
+        <w:rFonts w:ascii="Wingdings" w:hAnsi="Wingdings" w:hint="default"/>
+        <w:sz w:val="20"/>
+      </w:rPr>
+    </w:lvl>
+    <w:lvl w:ilvl="4" w:tentative="1">
+      <w:start w:val="1"/>
+      <w:numFmt w:val="bullet"/>
+      <w:lvlText w:val=""/>
+      <w:lvlJc w:val="left"/>
+      <w:pPr>
+        <w:tabs>
+          <w:tab w:val="num" w:pos="3600"/>
+        </w:tabs>
+        <w:ind w:left="3600" w:hanging="360"/>
+      </w:pPr>
+      <w:rPr>
+        <w:rFonts w:ascii="Wingdings" w:hAnsi="Wingdings" w:hint="default"/>
+        <w:sz w:val="20"/>
+      </w:rPr>
+    </w:lvl>
+    <w:lvl w:ilvl="5" w:tentative="1">
+      <w:start w:val="1"/>
+      <w:numFmt w:val="bullet"/>
+      <w:lvlText w:val=""/>
+      <w:lvlJc w:val="left"/>
+      <w:pPr>
+        <w:tabs>
+          <w:tab w:val="num" w:pos="4320"/>
+        </w:tabs>
+        <w:ind w:left="4320" w:hanging="360"/>
+      </w:pPr>
+      <w:rPr>
+        <w:rFonts w:ascii="Wingdings" w:hAnsi="Wingdings" w:hint="default"/>
+        <w:sz w:val="20"/>
+      </w:rPr>
+    </w:lvl>
+    <w:lvl w:ilvl="6" w:tentative="1">
+      <w:start w:val="1"/>
+      <w:numFmt w:val="bullet"/>
+      <w:lvlText w:val=""/>
+      <w:lvlJc w:val="left"/>
+      <w:pPr>
+        <w:tabs>
+          <w:tab w:val="num" w:pos="5040"/>
+        </w:tabs>
+        <w:ind w:left="5040" w:hanging="360"/>
+      </w:pPr>
+      <w:rPr>
+        <w:rFonts w:ascii="Wingdings" w:hAnsi="Wingdings" w:hint="default"/>
+        <w:sz w:val="20"/>
+      </w:rPr>
+    </w:lvl>
+    <w:lvl w:ilvl="7" w:tentative="1">
+      <w:start w:val="1"/>
+      <w:numFmt w:val="bullet"/>
+      <w:lvlText w:val=""/>
+      <w:lvlJc w:val="left"/>
+      <w:pPr>
+        <w:tabs>
+          <w:tab w:val="num" w:pos="5760"/>
+        </w:tabs>
+        <w:ind w:left="5760" w:hanging="360"/>
+      </w:pPr>
+      <w:rPr>
+        <w:rFonts w:ascii="Wingdings" w:hAnsi="Wingdings" w:hint="default"/>
+        <w:sz w:val="20"/>
+      </w:rPr>
+    </w:lvl>
+    <w:lvl w:ilvl="8" w:tentative="1">
+      <w:start w:val="1"/>
+      <w:numFmt w:val="bullet"/>
+      <w:lvlText w:val=""/>
+      <w:lvlJc w:val="left"/>
+      <w:pPr>
+        <w:tabs>
+          <w:tab w:val="num" w:pos="6480"/>
+        </w:tabs>
+        <w:ind w:left="6480" w:hanging="360"/>
+      </w:pPr>
+      <w:rPr>
+        <w:rFonts w:ascii="Wingdings" w:hAnsi="Wingdings" w:hint="default"/>
+        <w:sz w:val="20"/>
+      </w:rPr>
+    </w:lvl>
+  </w:abstractNum>
+  <w:abstractNum w:abstractNumId="2" w15:restartNumberingAfterBreak="0">
+    <w:nsid w:val="27F22A9C"/>
+    <w:multiLevelType w:val="multilevel"/>
+    <w:tmpl w:val="DF2E7BE4"/>
+    <w:lvl w:ilvl="0">
+      <w:start w:val="1"/>
+      <w:numFmt w:val="bullet"/>
+      <w:lvlText w:val=""/>
+      <w:lvlJc w:val="left"/>
+      <w:pPr>
+        <w:tabs>
+          <w:tab w:val="num" w:pos="720"/>
+        </w:tabs>
+        <w:ind w:left="720" w:hanging="360"/>
+      </w:pPr>
+      <w:rPr>
+        <w:rFonts w:ascii="Symbol" w:hAnsi="Symbol" w:hint="default"/>
+        <w:sz w:val="20"/>
+      </w:rPr>
+    </w:lvl>
+    <w:lvl w:ilvl="1" w:tentative="1">
+      <w:start w:val="1"/>
+      <w:numFmt w:val="bullet"/>
+      <w:lvlText w:val="o"/>
+      <w:lvlJc w:val="left"/>
+      <w:pPr>
+        <w:tabs>
+          <w:tab w:val="num" w:pos="1440"/>
+        </w:tabs>
+        <w:ind w:left="1440" w:hanging="360"/>
+      </w:pPr>
+      <w:rPr>
+        <w:rFonts w:ascii="Courier New" w:hAnsi="Courier New" w:hint="default"/>
+        <w:sz w:val="20"/>
+      </w:rPr>
+    </w:lvl>
+    <w:lvl w:ilvl="2" w:tentative="1">
+      <w:start w:val="1"/>
+      <w:numFmt w:val="bullet"/>
+      <w:lvlText w:val=""/>
+      <w:lvlJc w:val="left"/>
+      <w:pPr>
+        <w:tabs>
+          <w:tab w:val="num" w:pos="2160"/>
+        </w:tabs>
+        <w:ind w:left="2160" w:hanging="360"/>
+      </w:pPr>
+      <w:rPr>
+        <w:rFonts w:ascii="Wingdings" w:hAnsi="Wingdings" w:hint="default"/>
+        <w:sz w:val="20"/>
+      </w:rPr>
+    </w:lvl>
+    <w:lvl w:ilvl="3" w:tentative="1">
+      <w:start w:val="1"/>
+      <w:numFmt w:val="bullet"/>
+      <w:lvlText w:val=""/>
+      <w:lvlJc w:val="left"/>
+      <w:pPr>
+        <w:tabs>
+          <w:tab w:val="num" w:pos="2880"/>
+        </w:tabs>
+        <w:ind w:left="2880" w:hanging="360"/>
+      </w:pPr>
+      <w:rPr>
+        <w:rFonts w:ascii="Wingdings" w:hAnsi="Wingdings" w:hint="default"/>
+        <w:sz w:val="20"/>
+      </w:rPr>
+    </w:lvl>
+    <w:lvl w:ilvl="4" w:tentative="1">
+      <w:start w:val="1"/>
+      <w:numFmt w:val="bullet"/>
+      <w:lvlText w:val=""/>
+      <w:lvlJc w:val="left"/>
+      <w:pPr>
+        <w:tabs>
+          <w:tab w:val="num" w:pos="3600"/>
+        </w:tabs>
+        <w:ind w:left="3600" w:hanging="360"/>
+      </w:pPr>
+      <w:rPr>
+        <w:rFonts w:ascii="Wingdings" w:hAnsi="Wingdings" w:hint="default"/>
+        <w:sz w:val="20"/>
+      </w:rPr>
+    </w:lvl>
+    <w:lvl w:ilvl="5" w:tentative="1">
+      <w:start w:val="1"/>
+      <w:numFmt w:val="bullet"/>
+      <w:lvlText w:val=""/>
+      <w:lvlJc w:val="left"/>
+      <w:pPr>
+        <w:tabs>
+          <w:tab w:val="num" w:pos="4320"/>
+        </w:tabs>
+        <w:ind w:left="4320" w:hanging="360"/>
+      </w:pPr>
+      <w:rPr>
+        <w:rFonts w:ascii="Wingdings" w:hAnsi="Wingdings" w:hint="default"/>
+        <w:sz w:val="20"/>
+      </w:rPr>
+    </w:lvl>
+    <w:lvl w:ilvl="6" w:tentative="1">
+      <w:start w:val="1"/>
+      <w:numFmt w:val="bullet"/>
+      <w:lvlText w:val=""/>
+      <w:lvlJc w:val="left"/>
+      <w:pPr>
+        <w:tabs>
+          <w:tab w:val="num" w:pos="5040"/>
+        </w:tabs>
+        <w:ind w:left="5040" w:hanging="360"/>
+      </w:pPr>
+      <w:rPr>
+        <w:rFonts w:ascii="Wingdings" w:hAnsi="Wingdings" w:hint="default"/>
+        <w:sz w:val="20"/>
+      </w:rPr>
+    </w:lvl>
+    <w:lvl w:ilvl="7" w:tentative="1">
+      <w:start w:val="1"/>
+      <w:numFmt w:val="bullet"/>
+      <w:lvlText w:val=""/>
+      <w:lvlJc w:val="left"/>
+      <w:pPr>
+        <w:tabs>
+          <w:tab w:val="num" w:pos="5760"/>
+        </w:tabs>
+        <w:ind w:left="5760" w:hanging="360"/>
+      </w:pPr>
+      <w:rPr>
+        <w:rFonts w:ascii="Wingdings" w:hAnsi="Wingdings" w:hint="default"/>
+        <w:sz w:val="20"/>
+      </w:rPr>
+    </w:lvl>
+    <w:lvl w:ilvl="8" w:tentative="1">
+      <w:start w:val="1"/>
+      <w:numFmt w:val="bullet"/>
+      <w:lvlText w:val=""/>
+      <w:lvlJc w:val="left"/>
+      <w:pPr>
+        <w:tabs>
+          <w:tab w:val="num" w:pos="6480"/>
+        </w:tabs>
+        <w:ind w:left="6480" w:hanging="360"/>
+      </w:pPr>
+      <w:rPr>
+        <w:rFonts w:ascii="Wingdings" w:hAnsi="Wingdings" w:hint="default"/>
+        <w:sz w:val="20"/>
+      </w:rPr>
+    </w:lvl>
+  </w:abstractNum>
+  <w:abstractNum w:abstractNumId="3" w15:restartNumberingAfterBreak="0">
+    <w:nsid w:val="28673AF5"/>
+    <w:multiLevelType w:val="multilevel"/>
+    <w:tmpl w:val="16367EB0"/>
+    <w:lvl w:ilvl="0">
+      <w:start w:val="1"/>
+      <w:numFmt w:val="bullet"/>
+      <w:lvlText w:val=""/>
+      <w:lvlJc w:val="left"/>
+      <w:pPr>
+        <w:tabs>
+          <w:tab w:val="num" w:pos="720"/>
+        </w:tabs>
+        <w:ind w:left="720" w:hanging="360"/>
+      </w:pPr>
+      <w:rPr>
+        <w:rFonts w:ascii="Symbol" w:hAnsi="Symbol" w:hint="default"/>
+        <w:sz w:val="20"/>
+      </w:rPr>
+    </w:lvl>
+    <w:lvl w:ilvl="1" w:tentative="1">
+      <w:start w:val="1"/>
+      <w:numFmt w:val="bullet"/>
+      <w:lvlText w:val="o"/>
+      <w:lvlJc w:val="left"/>
+      <w:pPr>
+        <w:tabs>
+          <w:tab w:val="num" w:pos="1440"/>
+        </w:tabs>
+        <w:ind w:left="1440" w:hanging="360"/>
+      </w:pPr>
+      <w:rPr>
+        <w:rFonts w:ascii="Courier New" w:hAnsi="Courier New" w:hint="default"/>
+        <w:sz w:val="20"/>
+      </w:rPr>
+    </w:lvl>
+    <w:lvl w:ilvl="2" w:tentative="1">
+      <w:start w:val="1"/>
+      <w:numFmt w:val="bullet"/>
+      <w:lvlText w:val=""/>
+      <w:lvlJc w:val="left"/>
+      <w:pPr>
+        <w:tabs>
+          <w:tab w:val="num" w:pos="2160"/>
+        </w:tabs>
+        <w:ind w:left="2160" w:hanging="360"/>
+      </w:pPr>
+      <w:rPr>
+        <w:rFonts w:ascii="Wingdings" w:hAnsi="Wingdings" w:hint="default"/>
+        <w:sz w:val="20"/>
+      </w:rPr>
+    </w:lvl>
+    <w:lvl w:ilvl="3" w:tentative="1">
+      <w:start w:val="1"/>
+      <w:numFmt w:val="bullet"/>
+      <w:lvlText w:val=""/>
+      <w:lvlJc w:val="left"/>
+      <w:pPr>
+        <w:tabs>
+          <w:tab w:val="num" w:pos="2880"/>
+        </w:tabs>
+        <w:ind w:left="2880" w:hanging="360"/>
+      </w:pPr>
+      <w:rPr>
+        <w:rFonts w:ascii="Wingdings" w:hAnsi="Wingdings" w:hint="default"/>
+        <w:sz w:val="20"/>
+      </w:rPr>
+    </w:lvl>
+    <w:lvl w:ilvl="4" w:tentative="1">
+      <w:start w:val="1"/>
+      <w:numFmt w:val="bullet"/>
+      <w:lvlText w:val=""/>
+      <w:lvlJc w:val="left"/>
+      <w:pPr>
+        <w:tabs>
+          <w:tab w:val="num" w:pos="3600"/>
+        </w:tabs>
+        <w:ind w:left="3600" w:hanging="360"/>
+      </w:pPr>
+      <w:rPr>
+        <w:rFonts w:ascii="Wingdings" w:hAnsi="Wingdings" w:hint="default"/>
+        <w:sz w:val="20"/>
+      </w:rPr>
+    </w:lvl>
+    <w:lvl w:ilvl="5" w:tentative="1">
+      <w:start w:val="1"/>
+      <w:numFmt w:val="bullet"/>
+      <w:lvlText w:val=""/>
+      <w:lvlJc w:val="left"/>
+      <w:pPr>
+        <w:tabs>
+          <w:tab w:val="num" w:pos="4320"/>
+        </w:tabs>
+        <w:ind w:left="4320" w:hanging="360"/>
+      </w:pPr>
+      <w:rPr>
+        <w:rFonts w:ascii="Wingdings" w:hAnsi="Wingdings" w:hint="default"/>
+        <w:sz w:val="20"/>
+      </w:rPr>
+    </w:lvl>
+    <w:lvl w:ilvl="6" w:tentative="1">
+      <w:start w:val="1"/>
+      <w:numFmt w:val="bullet"/>
+      <w:lvlText w:val=""/>
+      <w:lvlJc w:val="left"/>
+      <w:pPr>
+        <w:tabs>
+          <w:tab w:val="num" w:pos="5040"/>
+        </w:tabs>
+        <w:ind w:left="5040" w:hanging="360"/>
+      </w:pPr>
+      <w:rPr>
+        <w:rFonts w:ascii="Wingdings" w:hAnsi="Wingdings" w:hint="default"/>
+        <w:sz w:val="20"/>
+      </w:rPr>
+    </w:lvl>
+    <w:lvl w:ilvl="7" w:tentative="1">
+      <w:start w:val="1"/>
+      <w:numFmt w:val="bullet"/>
+      <w:lvlText w:val=""/>
+      <w:lvlJc w:val="left"/>
+      <w:pPr>
+        <w:tabs>
+          <w:tab w:val="num" w:pos="5760"/>
+        </w:tabs>
+        <w:ind w:left="5760" w:hanging="360"/>
+      </w:pPr>
+      <w:rPr>
+        <w:rFonts w:ascii="Wingdings" w:hAnsi="Wingdings" w:hint="default"/>
+        <w:sz w:val="20"/>
+      </w:rPr>
+    </w:lvl>
+    <w:lvl w:ilvl="8" w:tentative="1">
+      <w:start w:val="1"/>
+      <w:numFmt w:val="bullet"/>
+      <w:lvlText w:val=""/>
+      <w:lvlJc w:val="left"/>
+      <w:pPr>
+        <w:tabs>
+          <w:tab w:val="num" w:pos="6480"/>
+        </w:tabs>
+        <w:ind w:left="6480" w:hanging="360"/>
+      </w:pPr>
+      <w:rPr>
+        <w:rFonts w:ascii="Wingdings" w:hAnsi="Wingdings" w:hint="default"/>
+        <w:sz w:val="20"/>
+      </w:rPr>
+    </w:lvl>
+  </w:abstractNum>
+  <w:abstractNum w:abstractNumId="4" w15:restartNumberingAfterBreak="0">
+    <w:nsid w:val="59DC12D8"/>
+    <w:multiLevelType w:val="multilevel"/>
+    <w:tmpl w:val="26225534"/>
+    <w:lvl w:ilvl="0">
+      <w:start w:val="1"/>
+      <w:numFmt w:val="bullet"/>
+      <w:lvlText w:val=""/>
+      <w:lvlJc w:val="left"/>
+      <w:pPr>
+        <w:tabs>
+          <w:tab w:val="num" w:pos="720"/>
+        </w:tabs>
+        <w:ind w:left="720" w:hanging="360"/>
+      </w:pPr>
+      <w:rPr>
+        <w:rFonts w:ascii="Symbol" w:hAnsi="Symbol" w:hint="default"/>
+        <w:sz w:val="20"/>
+      </w:rPr>
+    </w:lvl>
+    <w:lvl w:ilvl="1" w:tentative="1">
+      <w:start w:val="1"/>
+      <w:numFmt w:val="bullet"/>
+      <w:lvlText w:val="o"/>
+      <w:lvlJc w:val="left"/>
+      <w:pPr>
+        <w:tabs>
+          <w:tab w:val="num" w:pos="1440"/>
+        </w:tabs>
+        <w:ind w:left="1440" w:hanging="360"/>
+      </w:pPr>
+      <w:rPr>
+        <w:rFonts w:ascii="Courier New" w:hAnsi="Courier New" w:hint="default"/>
+        <w:sz w:val="20"/>
+      </w:rPr>
+    </w:lvl>
+    <w:lvl w:ilvl="2" w:tentative="1">
+      <w:start w:val="1"/>
+      <w:numFmt w:val="bullet"/>
+      <w:lvlText w:val=""/>
+      <w:lvlJc w:val="left"/>
+      <w:pPr>
+        <w:tabs>
+          <w:tab w:val="num" w:pos="2160"/>
+        </w:tabs>
+        <w:ind w:left="2160" w:hanging="360"/>
+      </w:pPr>
+      <w:rPr>
+        <w:rFonts w:ascii="Wingdings" w:hAnsi="Wingdings" w:hint="default"/>
+        <w:sz w:val="20"/>
+      </w:rPr>
+    </w:lvl>
+    <w:lvl w:ilvl="3" w:tentative="1">
+      <w:start w:val="1"/>
+      <w:numFmt w:val="bullet"/>
+      <w:lvlText w:val=""/>
+      <w:lvlJc w:val="left"/>
+      <w:pPr>
+        <w:tabs>
+          <w:tab w:val="num" w:pos="2880"/>
+        </w:tabs>
+        <w:ind w:left="2880" w:hanging="360"/>
+      </w:pPr>
+      <w:rPr>
+        <w:rFonts w:ascii="Wingdings" w:hAnsi="Wingdings" w:hint="default"/>
+        <w:sz w:val="20"/>
+      </w:rPr>
+    </w:lvl>
+    <w:lvl w:ilvl="4" w:tentative="1">
+      <w:start w:val="1"/>
+      <w:numFmt w:val="bullet"/>
+      <w:lvlText w:val=""/>
+      <w:lvlJc w:val="left"/>
+      <w:pPr>
+        <w:tabs>
+          <w:tab w:val="num" w:pos="3600"/>
+        </w:tabs>
+        <w:ind w:left="3600" w:hanging="360"/>
+      </w:pPr>
+      <w:rPr>
+        <w:rFonts w:ascii="Wingdings" w:hAnsi="Wingdings" w:hint="default"/>
+        <w:sz w:val="20"/>
+      </w:rPr>
+    </w:lvl>
+    <w:lvl w:ilvl="5" w:tentative="1">
+      <w:start w:val="1"/>
+      <w:numFmt w:val="bullet"/>
+      <w:lvlText w:val=""/>
+      <w:lvlJc w:val="left"/>
+      <w:pPr>
+        <w:tabs>
+          <w:tab w:val="num" w:pos="4320"/>
+        </w:tabs>
+        <w:ind w:left="4320" w:hanging="360"/>
+      </w:pPr>
+      <w:rPr>
+        <w:rFonts w:ascii="Wingdings" w:hAnsi="Wingdings" w:hint="default"/>
+        <w:sz w:val="20"/>
+      </w:rPr>
+    </w:lvl>
+    <w:lvl w:ilvl="6" w:tentative="1">
+      <w:start w:val="1"/>
+      <w:numFmt w:val="bullet"/>
+      <w:lvlText w:val=""/>
+      <w:lvlJc w:val="left"/>
+      <w:pPr>
+        <w:tabs>
+          <w:tab w:val="num" w:pos="5040"/>
+        </w:tabs>
+        <w:ind w:left="5040" w:hanging="360"/>
+      </w:pPr>
+      <w:rPr>
+        <w:rFonts w:ascii="Wingdings" w:hAnsi="Wingdings" w:hint="default"/>
+        <w:sz w:val="20"/>
+      </w:rPr>
+    </w:lvl>
+    <w:lvl w:ilvl="7" w:tentative="1">
+      <w:start w:val="1"/>
+      <w:numFmt w:val="bullet"/>
+      <w:lvlText w:val=""/>
+      <w:lvlJc w:val="left"/>
+      <w:pPr>
+        <w:tabs>
+          <w:tab w:val="num" w:pos="5760"/>
+        </w:tabs>
+        <w:ind w:left="5760" w:hanging="360"/>
+      </w:pPr>
+      <w:rPr>
+        <w:rFonts w:ascii="Wingdings" w:hAnsi="Wingdings" w:hint="default"/>
+        <w:sz w:val="20"/>
+      </w:rPr>
+    </w:lvl>
+    <w:lvl w:ilvl="8" w:tentative="1">
+      <w:start w:val="1"/>
+      <w:numFmt w:val="bullet"/>
+      <w:lvlText w:val=""/>
+      <w:lvlJc w:val="left"/>
+      <w:pPr>
+        <w:tabs>
+          <w:tab w:val="num" w:pos="6480"/>
+        </w:tabs>
+        <w:ind w:left="6480" w:hanging="360"/>
+      </w:pPr>
+      <w:rPr>
+        <w:rFonts w:ascii="Wingdings" w:hAnsi="Wingdings" w:hint="default"/>
+        <w:sz w:val="20"/>
+      </w:rPr>
+    </w:lvl>
+  </w:abstractNum>
+  <w:abstractNum w:abstractNumId="5" w15:restartNumberingAfterBreak="0">
+    <w:nsid w:val="623727BD"/>
+    <w:multiLevelType w:val="multilevel"/>
+    <w:tmpl w:val="54EC6B06"/>
+    <w:lvl w:ilvl="0">
+      <w:start w:val="1"/>
+      <w:numFmt w:val="bullet"/>
+      <w:lvlText w:val=""/>
+      <w:lvlJc w:val="left"/>
+      <w:pPr>
+        <w:tabs>
+          <w:tab w:val="num" w:pos="720"/>
+        </w:tabs>
+        <w:ind w:left="720" w:hanging="360"/>
+      </w:pPr>
+      <w:rPr>
+        <w:rFonts w:ascii="Symbol" w:hAnsi="Symbol" w:hint="default"/>
+        <w:sz w:val="20"/>
+      </w:rPr>
+    </w:lvl>
+    <w:lvl w:ilvl="1" w:tentative="1">
+      <w:start w:val="1"/>
+      <w:numFmt w:val="bullet"/>
+      <w:lvlText w:val="o"/>
+      <w:lvlJc w:val="left"/>
+      <w:pPr>
+        <w:tabs>
+          <w:tab w:val="num" w:pos="1440"/>
+        </w:tabs>
+        <w:ind w:left="1440" w:hanging="360"/>
+      </w:pPr>
+      <w:rPr>
+        <w:rFonts w:ascii="Courier New" w:hAnsi="Courier New" w:hint="default"/>
+        <w:sz w:val="20"/>
+      </w:rPr>
+    </w:lvl>
+    <w:lvl w:ilvl="2" w:tentative="1">
+      <w:start w:val="1"/>
+      <w:numFmt w:val="bullet"/>
+      <w:lvlText w:val=""/>
+      <w:lvlJc w:val="left"/>
+      <w:pPr>
+        <w:tabs>
+          <w:tab w:val="num" w:pos="2160"/>
+        </w:tabs>
+        <w:ind w:left="2160" w:hanging="360"/>
+      </w:pPr>
+      <w:rPr>
+        <w:rFonts w:ascii="Wingdings" w:hAnsi="Wingdings" w:hint="default"/>
+        <w:sz w:val="20"/>
+      </w:rPr>
+    </w:lvl>
+    <w:lvl w:ilvl="3" w:tentative="1">
+      <w:start w:val="1"/>
+      <w:numFmt w:val="bullet"/>
+      <w:lvlText w:val=""/>
+      <w:lvlJc w:val="left"/>
+      <w:pPr>
+        <w:tabs>
+          <w:tab w:val="num" w:pos="2880"/>
+        </w:tabs>
+        <w:ind w:left="2880" w:hanging="360"/>
+      </w:pPr>
+      <w:rPr>
+        <w:rFonts w:ascii="Wingdings" w:hAnsi="Wingdings" w:hint="default"/>
+        <w:sz w:val="20"/>
+      </w:rPr>
+    </w:lvl>
+    <w:lvl w:ilvl="4" w:tentative="1">
+      <w:start w:val="1"/>
+      <w:numFmt w:val="bullet"/>
+      <w:lvlText w:val=""/>
+      <w:lvlJc w:val="left"/>
+      <w:pPr>
+        <w:tabs>
+          <w:tab w:val="num" w:pos="3600"/>
+        </w:tabs>
+        <w:ind w:left="3600" w:hanging="360"/>
+      </w:pPr>
+      <w:rPr>
+        <w:rFonts w:ascii="Wingdings" w:hAnsi="Wingdings" w:hint="default"/>
+        <w:sz w:val="20"/>
+      </w:rPr>
+    </w:lvl>
+    <w:lvl w:ilvl="5" w:tentative="1">
+      <w:start w:val="1"/>
+      <w:numFmt w:val="bullet"/>
+      <w:lvlText w:val=""/>
+      <w:lvlJc w:val="left"/>
+      <w:pPr>
+        <w:tabs>
+          <w:tab w:val="num" w:pos="4320"/>
+        </w:tabs>
+        <w:ind w:left="4320" w:hanging="360"/>
+      </w:pPr>
+      <w:rPr>
+        <w:rFonts w:ascii="Wingdings" w:hAnsi="Wingdings" w:hint="default"/>
+        <w:sz w:val="20"/>
+      </w:rPr>
+    </w:lvl>
+    <w:lvl w:ilvl="6" w:tentative="1">
+      <w:start w:val="1"/>
+      <w:numFmt w:val="bullet"/>
+      <w:lvlText w:val=""/>
+      <w:lvlJc w:val="left"/>
+      <w:pPr>
+        <w:tabs>
+          <w:tab w:val="num" w:pos="5040"/>
+        </w:tabs>
+        <w:ind w:left="5040" w:hanging="360"/>
+      </w:pPr>
+      <w:rPr>
+        <w:rFonts w:ascii="Wingdings" w:hAnsi="Wingdings" w:hint="default"/>
+        <w:sz w:val="20"/>
+      </w:rPr>
+    </w:lvl>
+    <w:lvl w:ilvl="7" w:tentative="1">
+      <w:start w:val="1"/>
+      <w:numFmt w:val="bullet"/>
+      <w:lvlText w:val=""/>
+      <w:lvlJc w:val="left"/>
+      <w:pPr>
+        <w:tabs>
+          <w:tab w:val="num" w:pos="5760"/>
+        </w:tabs>
+        <w:ind w:left="5760" w:hanging="360"/>
+      </w:pPr>
+      <w:rPr>
+        <w:rFonts w:ascii="Wingdings" w:hAnsi="Wingdings" w:hint="default"/>
+        <w:sz w:val="20"/>
+      </w:rPr>
+    </w:lvl>
+    <w:lvl w:ilvl="8" w:tentative="1">
+      <w:start w:val="1"/>
+      <w:numFmt w:val="bullet"/>
+      <w:lvlText w:val=""/>
+      <w:lvlJc w:val="left"/>
+      <w:pPr>
+        <w:tabs>
+          <w:tab w:val="num" w:pos="6480"/>
+        </w:tabs>
+        <w:ind w:left="6480" w:hanging="360"/>
+      </w:pPr>
+      <w:rPr>
+        <w:rFonts w:ascii="Wingdings" w:hAnsi="Wingdings" w:hint="default"/>
+        <w:sz w:val="20"/>
+      </w:rPr>
+    </w:lvl>
+  </w:abstractNum>
+  <w:abstractNum w:abstractNumId="6" w15:restartNumberingAfterBreak="0">
+    <w:nsid w:val="72E80423"/>
+    <w:multiLevelType w:val="multilevel"/>
+    <w:tmpl w:val="C4081EF4"/>
+    <w:lvl w:ilvl="0">
+      <w:start w:val="1"/>
+      <w:numFmt w:val="bullet"/>
+      <w:lvlText w:val=""/>
+      <w:lvlJc w:val="left"/>
+      <w:pPr>
+        <w:tabs>
+          <w:tab w:val="num" w:pos="720"/>
+        </w:tabs>
+        <w:ind w:left="720" w:hanging="360"/>
+      </w:pPr>
+      <w:rPr>
+        <w:rFonts w:ascii="Symbol" w:hAnsi="Symbol" w:hint="default"/>
+        <w:sz w:val="20"/>
+      </w:rPr>
+    </w:lvl>
+    <w:lvl w:ilvl="1" w:tentative="1">
+      <w:start w:val="1"/>
+      <w:numFmt w:val="bullet"/>
+      <w:lvlText w:val="o"/>
+      <w:lvlJc w:val="left"/>
+      <w:pPr>
+        <w:tabs>
+          <w:tab w:val="num" w:pos="1440"/>
+        </w:tabs>
+        <w:ind w:left="1440" w:hanging="360"/>
+      </w:pPr>
+      <w:rPr>
+        <w:rFonts w:ascii="Courier New" w:hAnsi="Courier New" w:hint="default"/>
+        <w:sz w:val="20"/>
+      </w:rPr>
+    </w:lvl>
+    <w:lvl w:ilvl="2" w:tentative="1">
+      <w:start w:val="1"/>
+      <w:numFmt w:val="bullet"/>
+      <w:lvlText w:val=""/>
+      <w:lvlJc w:val="left"/>
+      <w:pPr>
+        <w:tabs>
+          <w:tab w:val="num" w:pos="2160"/>
+        </w:tabs>
+        <w:ind w:left="2160" w:hanging="360"/>
+      </w:pPr>
+      <w:rPr>
+        <w:rFonts w:ascii="Wingdings" w:hAnsi="Wingdings" w:hint="default"/>
+        <w:sz w:val="20"/>
+      </w:rPr>
+    </w:lvl>
+    <w:lvl w:ilvl="3" w:tentative="1">
+      <w:start w:val="1"/>
+      <w:numFmt w:val="bullet"/>
+      <w:lvlText w:val=""/>
+      <w:lvlJc w:val="left"/>
+      <w:pPr>
+        <w:tabs>
+          <w:tab w:val="num" w:pos="2880"/>
+        </w:tabs>
+        <w:ind w:left="2880" w:hanging="360"/>
+      </w:pPr>
+      <w:rPr>
+        <w:rFonts w:ascii="Wingdings" w:hAnsi="Wingdings" w:hint="default"/>
+        <w:sz w:val="20"/>
+      </w:rPr>
+    </w:lvl>
+    <w:lvl w:ilvl="4" w:tentative="1">
+      <w:start w:val="1"/>
+      <w:numFmt w:val="bullet"/>
+      <w:lvlText w:val=""/>
+      <w:lvlJc w:val="left"/>
+      <w:pPr>
+        <w:tabs>
+          <w:tab w:val="num" w:pos="3600"/>
+        </w:tabs>
+        <w:ind w:left="3600" w:hanging="360"/>
+      </w:pPr>
+      <w:rPr>
+        <w:rFonts w:ascii="Wingdings" w:hAnsi="Wingdings" w:hint="default"/>
+        <w:sz w:val="20"/>
+      </w:rPr>
+    </w:lvl>
+    <w:lvl w:ilvl="5" w:tentative="1">
+      <w:start w:val="1"/>
+      <w:numFmt w:val="bullet"/>
+      <w:lvlText w:val=""/>
+      <w:lvlJc w:val="left"/>
+      <w:pPr>
+        <w:tabs>
+          <w:tab w:val="num" w:pos="4320"/>
+        </w:tabs>
+        <w:ind w:left="4320" w:hanging="360"/>
+      </w:pPr>
+      <w:rPr>
+        <w:rFonts w:ascii="Wingdings" w:hAnsi="Wingdings" w:hint="default"/>
+        <w:sz w:val="20"/>
+      </w:rPr>
+    </w:lvl>
+    <w:lvl w:ilvl="6" w:tentative="1">
+      <w:start w:val="1"/>
+      <w:numFmt w:val="bullet"/>
+      <w:lvlText w:val=""/>
+      <w:lvlJc w:val="left"/>
+      <w:pPr>
+        <w:tabs>
+          <w:tab w:val="num" w:pos="5040"/>
+        </w:tabs>
+        <w:ind w:left="5040" w:hanging="360"/>
+      </w:pPr>
+      <w:rPr>
+        <w:rFonts w:ascii="Wingdings" w:hAnsi="Wingdings" w:hint="default"/>
+        <w:sz w:val="20"/>
+      </w:rPr>
+    </w:lvl>
+    <w:lvl w:ilvl="7" w:tentative="1">
+      <w:start w:val="1"/>
+      <w:numFmt w:val="bullet"/>
+      <w:lvlText w:val=""/>
+      <w:lvlJc w:val="left"/>
+      <w:pPr>
+        <w:tabs>
+          <w:tab w:val="num" w:pos="5760"/>
+        </w:tabs>
+        <w:ind w:left="5760" w:hanging="360"/>
+      </w:pPr>
+      <w:rPr>
+        <w:rFonts w:ascii="Wingdings" w:hAnsi="Wingdings" w:hint="default"/>
+        <w:sz w:val="20"/>
+      </w:rPr>
+    </w:lvl>
+    <w:lvl w:ilvl="8" w:tentative="1">
+      <w:start w:val="1"/>
+      <w:numFmt w:val="bullet"/>
+      <w:lvlText w:val=""/>
+      <w:lvlJc w:val="left"/>
+      <w:pPr>
+        <w:tabs>
+          <w:tab w:val="num" w:pos="6480"/>
+        </w:tabs>
+        <w:ind w:left="6480" w:hanging="360"/>
+      </w:pPr>
+      <w:rPr>
+        <w:rFonts w:ascii="Wingdings" w:hAnsi="Wingdings" w:hint="default"/>
+        <w:sz w:val="20"/>
+      </w:rPr>
+    </w:lvl>
+  </w:abstractNum>
+  <w:abstractNum w:abstractNumId="7" w15:restartNumberingAfterBreak="0">
     <w:nsid w:val="75A51D94"/>
     <w:multiLevelType w:val="hybridMultilevel"/>
     <w:tmpl w:val="E50CA8AC"/>
@@ -7382,6 +10339,27 @@
     </w:lvl>
   </w:abstractNum>
   <w:num w:numId="1" w16cid:durableId="226309737">
+    <w:abstractNumId w:val="7"/>
+  </w:num>
+  <w:num w:numId="2" w16cid:durableId="1458136431">
+    <w:abstractNumId w:val="3"/>
+  </w:num>
+  <w:num w:numId="3" w16cid:durableId="819155835">
+    <w:abstractNumId w:val="2"/>
+  </w:num>
+  <w:num w:numId="4" w16cid:durableId="150409600">
+    <w:abstractNumId w:val="4"/>
+  </w:num>
+  <w:num w:numId="5" w16cid:durableId="1443190542">
+    <w:abstractNumId w:val="1"/>
+  </w:num>
+  <w:num w:numId="6" w16cid:durableId="1532649874">
+    <w:abstractNumId w:val="6"/>
+  </w:num>
+  <w:num w:numId="7" w16cid:durableId="648175532">
+    <w:abstractNumId w:val="5"/>
+  </w:num>
+  <w:num w:numId="8" w16cid:durableId="1209029032">
     <w:abstractNumId w:val="0"/>
   </w:num>
 </w:numbering>
